--- a/Document/Baocaodoan.docx
+++ b/Document/Baocaodoan.docx
@@ -620,24 +620,2388 @@
         </w:rPr>
       </w:pPr>
     </w:p>
-    <w:p>
-      <w:pPr>
-        <w:rPr>
-          <w:rFonts w:ascii="Times New Roman" w:hAnsi="Times New Roman" w:cs="Times New Roman"/>
+    <w:sdt>
+      <w:sdtPr>
+        <w:id w:val="1583417597"/>
+        <w:docPartObj>
+          <w:docPartGallery w:val="Table of Contents"/>
+          <w:docPartUnique/>
+        </w:docPartObj>
+      </w:sdtPr>
+      <w:sdtEndPr>
+        <w:rPr>
+          <w:rFonts w:asciiTheme="minorHAnsi" w:eastAsiaTheme="minorHAnsi" w:hAnsiTheme="minorHAnsi" w:cstheme="minorBidi"/>
           <w:b/>
-          <w:sz w:val="28"/>
-          <w:szCs w:val="28"/>
-        </w:rPr>
-      </w:pPr>
-      <w:r>
+          <w:bCs/>
+          <w:noProof/>
+          <w:color w:val="auto"/>
+          <w:sz w:val="22"/>
+          <w:szCs w:val="22"/>
+        </w:rPr>
+      </w:sdtEndPr>
+      <w:sdtContent>
+        <w:p>
+          <w:pPr>
+            <w:pStyle w:val="TOCHeading"/>
+            <w:rPr>
+              <w:rFonts w:ascii="Times New Roman" w:hAnsi="Times New Roman" w:cs="Times New Roman"/>
+            </w:rPr>
+          </w:pPr>
+          <w:r>
+            <w:rPr>
+              <w:rFonts w:ascii="Times New Roman" w:hAnsi="Times New Roman" w:cs="Times New Roman"/>
+            </w:rPr>
+            <w:t>Mục lục:</w:t>
+          </w:r>
+        </w:p>
+        <w:p>
+          <w:pPr>
+            <w:pStyle w:val="TOC1"/>
+            <w:tabs>
+              <w:tab w:val="right" w:leader="dot" w:pos="9350"/>
+            </w:tabs>
+            <w:rPr>
+              <w:rFonts w:ascii="Times New Roman" w:hAnsi="Times New Roman" w:cs="Times New Roman"/>
+              <w:noProof/>
+              <w:sz w:val="32"/>
+              <w:szCs w:val="32"/>
+            </w:rPr>
+          </w:pPr>
+          <w:r>
+            <w:rPr>
+              <w:rFonts w:ascii="Times New Roman" w:hAnsi="Times New Roman" w:cs="Times New Roman"/>
+              <w:sz w:val="32"/>
+              <w:szCs w:val="32"/>
+            </w:rPr>
+            <w:fldChar w:fldCharType="begin"/>
+          </w:r>
+          <w:r>
+            <w:rPr>
+              <w:rFonts w:ascii="Times New Roman" w:hAnsi="Times New Roman" w:cs="Times New Roman"/>
+              <w:sz w:val="32"/>
+              <w:szCs w:val="32"/>
+            </w:rPr>
+            <w:instrText xml:space="preserve"> TOC \o "1-3" \h \z \u </w:instrText>
+          </w:r>
+          <w:r>
+            <w:rPr>
+              <w:rFonts w:ascii="Times New Roman" w:hAnsi="Times New Roman" w:cs="Times New Roman"/>
+              <w:sz w:val="32"/>
+              <w:szCs w:val="32"/>
+            </w:rPr>
+            <w:fldChar w:fldCharType="separate"/>
+          </w:r>
+          <w:hyperlink w:anchor="_Toc512022113" w:history="1">
+            <w:r>
+              <w:rPr>
+                <w:rStyle w:val="Hyperlink"/>
+                <w:rFonts w:ascii="Times New Roman" w:hAnsi="Times New Roman" w:cs="Times New Roman"/>
+                <w:b/>
+                <w:noProof/>
+                <w:sz w:val="32"/>
+                <w:szCs w:val="32"/>
+              </w:rPr>
+              <w:t>PHẦN 1: GIỚI THIỆU ĐỀ TÀI</w:t>
+            </w:r>
+            <w:r>
+              <w:rPr>
+                <w:rFonts w:ascii="Times New Roman" w:hAnsi="Times New Roman" w:cs="Times New Roman"/>
+                <w:noProof/>
+                <w:webHidden/>
+                <w:sz w:val="32"/>
+                <w:szCs w:val="32"/>
+              </w:rPr>
+              <w:tab/>
+            </w:r>
+            <w:r>
+              <w:rPr>
+                <w:rFonts w:ascii="Times New Roman" w:hAnsi="Times New Roman" w:cs="Times New Roman"/>
+                <w:noProof/>
+                <w:webHidden/>
+                <w:sz w:val="32"/>
+                <w:szCs w:val="32"/>
+              </w:rPr>
+              <w:fldChar w:fldCharType="begin"/>
+            </w:r>
+            <w:r>
+              <w:rPr>
+                <w:rFonts w:ascii="Times New Roman" w:hAnsi="Times New Roman" w:cs="Times New Roman"/>
+                <w:noProof/>
+                <w:webHidden/>
+                <w:sz w:val="32"/>
+                <w:szCs w:val="32"/>
+              </w:rPr>
+              <w:instrText xml:space="preserve"> PAGEREF _Toc512022113 \h </w:instrText>
+            </w:r>
+            <w:r>
+              <w:rPr>
+                <w:rFonts w:ascii="Times New Roman" w:hAnsi="Times New Roman" w:cs="Times New Roman"/>
+                <w:noProof/>
+                <w:webHidden/>
+                <w:sz w:val="32"/>
+                <w:szCs w:val="32"/>
+              </w:rPr>
+            </w:r>
+            <w:r>
+              <w:rPr>
+                <w:rFonts w:ascii="Times New Roman" w:hAnsi="Times New Roman" w:cs="Times New Roman"/>
+                <w:noProof/>
+                <w:webHidden/>
+                <w:sz w:val="32"/>
+                <w:szCs w:val="32"/>
+              </w:rPr>
+              <w:fldChar w:fldCharType="separate"/>
+            </w:r>
+            <w:r>
+              <w:rPr>
+                <w:rFonts w:ascii="Times New Roman" w:hAnsi="Times New Roman" w:cs="Times New Roman"/>
+                <w:noProof/>
+                <w:webHidden/>
+                <w:sz w:val="32"/>
+                <w:szCs w:val="32"/>
+              </w:rPr>
+              <w:t>3</w:t>
+            </w:r>
+            <w:r>
+              <w:rPr>
+                <w:rFonts w:ascii="Times New Roman" w:hAnsi="Times New Roman" w:cs="Times New Roman"/>
+                <w:noProof/>
+                <w:webHidden/>
+                <w:sz w:val="32"/>
+                <w:szCs w:val="32"/>
+              </w:rPr>
+              <w:fldChar w:fldCharType="end"/>
+            </w:r>
+          </w:hyperlink>
+        </w:p>
+        <w:p>
+          <w:pPr>
+            <w:pStyle w:val="TOC2"/>
+            <w:tabs>
+              <w:tab w:val="left" w:pos="660"/>
+              <w:tab w:val="right" w:leader="dot" w:pos="9350"/>
+            </w:tabs>
+            <w:rPr>
+              <w:rFonts w:ascii="Times New Roman" w:hAnsi="Times New Roman" w:cs="Times New Roman"/>
+              <w:noProof/>
+              <w:sz w:val="32"/>
+              <w:szCs w:val="32"/>
+            </w:rPr>
+          </w:pPr>
+          <w:hyperlink w:anchor="_Toc512022114" w:history="1">
+            <w:r>
+              <w:rPr>
+                <w:rStyle w:val="Hyperlink"/>
+                <w:rFonts w:ascii="Times New Roman" w:hAnsi="Times New Roman" w:cs="Times New Roman"/>
+                <w:noProof/>
+                <w:sz w:val="32"/>
+                <w:szCs w:val="32"/>
+              </w:rPr>
+              <w:t>1.</w:t>
+            </w:r>
+            <w:r>
+              <w:rPr>
+                <w:rFonts w:ascii="Times New Roman" w:hAnsi="Times New Roman" w:cs="Times New Roman"/>
+                <w:noProof/>
+                <w:sz w:val="32"/>
+                <w:szCs w:val="32"/>
+              </w:rPr>
+              <w:tab/>
+            </w:r>
+            <w:r>
+              <w:rPr>
+                <w:rStyle w:val="Hyperlink"/>
+                <w:rFonts w:ascii="Times New Roman" w:hAnsi="Times New Roman" w:cs="Times New Roman"/>
+                <w:noProof/>
+                <w:sz w:val="32"/>
+                <w:szCs w:val="32"/>
+              </w:rPr>
+              <w:t>Giới thiệu đề tài</w:t>
+            </w:r>
+            <w:r>
+              <w:rPr>
+                <w:rFonts w:ascii="Times New Roman" w:hAnsi="Times New Roman" w:cs="Times New Roman"/>
+                <w:noProof/>
+                <w:webHidden/>
+                <w:sz w:val="32"/>
+                <w:szCs w:val="32"/>
+              </w:rPr>
+              <w:tab/>
+            </w:r>
+            <w:r>
+              <w:rPr>
+                <w:rFonts w:ascii="Times New Roman" w:hAnsi="Times New Roman" w:cs="Times New Roman"/>
+                <w:noProof/>
+                <w:webHidden/>
+                <w:sz w:val="32"/>
+                <w:szCs w:val="32"/>
+              </w:rPr>
+              <w:fldChar w:fldCharType="begin"/>
+            </w:r>
+            <w:r>
+              <w:rPr>
+                <w:rFonts w:ascii="Times New Roman" w:hAnsi="Times New Roman" w:cs="Times New Roman"/>
+                <w:noProof/>
+                <w:webHidden/>
+                <w:sz w:val="32"/>
+                <w:szCs w:val="32"/>
+              </w:rPr>
+              <w:instrText xml:space="preserve"> PAGEREF _Toc512022114 \h </w:instrText>
+            </w:r>
+            <w:r>
+              <w:rPr>
+                <w:rFonts w:ascii="Times New Roman" w:hAnsi="Times New Roman" w:cs="Times New Roman"/>
+                <w:noProof/>
+                <w:webHidden/>
+                <w:sz w:val="32"/>
+                <w:szCs w:val="32"/>
+              </w:rPr>
+            </w:r>
+            <w:r>
+              <w:rPr>
+                <w:rFonts w:ascii="Times New Roman" w:hAnsi="Times New Roman" w:cs="Times New Roman"/>
+                <w:noProof/>
+                <w:webHidden/>
+                <w:sz w:val="32"/>
+                <w:szCs w:val="32"/>
+              </w:rPr>
+              <w:fldChar w:fldCharType="separate"/>
+            </w:r>
+            <w:r>
+              <w:rPr>
+                <w:rFonts w:ascii="Times New Roman" w:hAnsi="Times New Roman" w:cs="Times New Roman"/>
+                <w:noProof/>
+                <w:webHidden/>
+                <w:sz w:val="32"/>
+                <w:szCs w:val="32"/>
+              </w:rPr>
+              <w:t>3</w:t>
+            </w:r>
+            <w:r>
+              <w:rPr>
+                <w:rFonts w:ascii="Times New Roman" w:hAnsi="Times New Roman" w:cs="Times New Roman"/>
+                <w:noProof/>
+                <w:webHidden/>
+                <w:sz w:val="32"/>
+                <w:szCs w:val="32"/>
+              </w:rPr>
+              <w:fldChar w:fldCharType="end"/>
+            </w:r>
+          </w:hyperlink>
+        </w:p>
+        <w:p>
+          <w:pPr>
+            <w:pStyle w:val="TOC2"/>
+            <w:tabs>
+              <w:tab w:val="left" w:pos="660"/>
+              <w:tab w:val="right" w:leader="dot" w:pos="9350"/>
+            </w:tabs>
+            <w:rPr>
+              <w:rFonts w:ascii="Times New Roman" w:hAnsi="Times New Roman" w:cs="Times New Roman"/>
+              <w:noProof/>
+              <w:sz w:val="32"/>
+              <w:szCs w:val="32"/>
+            </w:rPr>
+          </w:pPr>
+          <w:hyperlink w:anchor="_Toc512022115" w:history="1">
+            <w:r>
+              <w:rPr>
+                <w:rStyle w:val="Hyperlink"/>
+                <w:rFonts w:ascii="Times New Roman" w:hAnsi="Times New Roman" w:cs="Times New Roman"/>
+                <w:noProof/>
+                <w:sz w:val="32"/>
+                <w:szCs w:val="32"/>
+              </w:rPr>
+              <w:t>2.</w:t>
+            </w:r>
+            <w:r>
+              <w:rPr>
+                <w:rFonts w:ascii="Times New Roman" w:hAnsi="Times New Roman" w:cs="Times New Roman"/>
+                <w:noProof/>
+                <w:sz w:val="32"/>
+                <w:szCs w:val="32"/>
+              </w:rPr>
+              <w:tab/>
+            </w:r>
+            <w:r>
+              <w:rPr>
+                <w:rStyle w:val="Hyperlink"/>
+                <w:rFonts w:ascii="Times New Roman" w:hAnsi="Times New Roman" w:cs="Times New Roman"/>
+                <w:noProof/>
+                <w:sz w:val="32"/>
+                <w:szCs w:val="32"/>
+              </w:rPr>
+              <w:t>Chức năng chương trình</w:t>
+            </w:r>
+            <w:r>
+              <w:rPr>
+                <w:rFonts w:ascii="Times New Roman" w:hAnsi="Times New Roman" w:cs="Times New Roman"/>
+                <w:noProof/>
+                <w:webHidden/>
+                <w:sz w:val="32"/>
+                <w:szCs w:val="32"/>
+              </w:rPr>
+              <w:tab/>
+            </w:r>
+            <w:r>
+              <w:rPr>
+                <w:rFonts w:ascii="Times New Roman" w:hAnsi="Times New Roman" w:cs="Times New Roman"/>
+                <w:noProof/>
+                <w:webHidden/>
+                <w:sz w:val="32"/>
+                <w:szCs w:val="32"/>
+              </w:rPr>
+              <w:fldChar w:fldCharType="begin"/>
+            </w:r>
+            <w:r>
+              <w:rPr>
+                <w:rFonts w:ascii="Times New Roman" w:hAnsi="Times New Roman" w:cs="Times New Roman"/>
+                <w:noProof/>
+                <w:webHidden/>
+                <w:sz w:val="32"/>
+                <w:szCs w:val="32"/>
+              </w:rPr>
+              <w:instrText xml:space="preserve"> PAGEREF _Toc512022115 \h </w:instrText>
+            </w:r>
+            <w:r>
+              <w:rPr>
+                <w:rFonts w:ascii="Times New Roman" w:hAnsi="Times New Roman" w:cs="Times New Roman"/>
+                <w:noProof/>
+                <w:webHidden/>
+                <w:sz w:val="32"/>
+                <w:szCs w:val="32"/>
+              </w:rPr>
+            </w:r>
+            <w:r>
+              <w:rPr>
+                <w:rFonts w:ascii="Times New Roman" w:hAnsi="Times New Roman" w:cs="Times New Roman"/>
+                <w:noProof/>
+                <w:webHidden/>
+                <w:sz w:val="32"/>
+                <w:szCs w:val="32"/>
+              </w:rPr>
+              <w:fldChar w:fldCharType="separate"/>
+            </w:r>
+            <w:r>
+              <w:rPr>
+                <w:rFonts w:ascii="Times New Roman" w:hAnsi="Times New Roman" w:cs="Times New Roman"/>
+                <w:noProof/>
+                <w:webHidden/>
+                <w:sz w:val="32"/>
+                <w:szCs w:val="32"/>
+              </w:rPr>
+              <w:t>3</w:t>
+            </w:r>
+            <w:r>
+              <w:rPr>
+                <w:rFonts w:ascii="Times New Roman" w:hAnsi="Times New Roman" w:cs="Times New Roman"/>
+                <w:noProof/>
+                <w:webHidden/>
+                <w:sz w:val="32"/>
+                <w:szCs w:val="32"/>
+              </w:rPr>
+              <w:fldChar w:fldCharType="end"/>
+            </w:r>
+          </w:hyperlink>
+          <w:bookmarkStart w:id="0" w:name="_GoBack"/>
+          <w:bookmarkEnd w:id="0"/>
+        </w:p>
+        <w:p>
+          <w:pPr>
+            <w:pStyle w:val="TOC2"/>
+            <w:tabs>
+              <w:tab w:val="left" w:pos="660"/>
+              <w:tab w:val="right" w:leader="dot" w:pos="9350"/>
+            </w:tabs>
+            <w:rPr>
+              <w:rFonts w:ascii="Times New Roman" w:hAnsi="Times New Roman" w:cs="Times New Roman"/>
+              <w:noProof/>
+              <w:sz w:val="32"/>
+              <w:szCs w:val="32"/>
+            </w:rPr>
+          </w:pPr>
+          <w:hyperlink w:anchor="_Toc512022116" w:history="1">
+            <w:r>
+              <w:rPr>
+                <w:rStyle w:val="Hyperlink"/>
+                <w:rFonts w:ascii="Times New Roman" w:hAnsi="Times New Roman" w:cs="Times New Roman"/>
+                <w:noProof/>
+                <w:sz w:val="32"/>
+                <w:szCs w:val="32"/>
+              </w:rPr>
+              <w:t>3.</w:t>
+            </w:r>
+            <w:r>
+              <w:rPr>
+                <w:rFonts w:ascii="Times New Roman" w:hAnsi="Times New Roman" w:cs="Times New Roman"/>
+                <w:noProof/>
+                <w:sz w:val="32"/>
+                <w:szCs w:val="32"/>
+              </w:rPr>
+              <w:tab/>
+            </w:r>
+            <w:r>
+              <w:rPr>
+                <w:rStyle w:val="Hyperlink"/>
+                <w:rFonts w:ascii="Times New Roman" w:hAnsi="Times New Roman" w:cs="Times New Roman"/>
+                <w:noProof/>
+                <w:sz w:val="32"/>
+                <w:szCs w:val="32"/>
+              </w:rPr>
+              <w:t>Giới thiệu về Oracle</w:t>
+            </w:r>
+            <w:r>
+              <w:rPr>
+                <w:rFonts w:ascii="Times New Roman" w:hAnsi="Times New Roman" w:cs="Times New Roman"/>
+                <w:noProof/>
+                <w:webHidden/>
+                <w:sz w:val="32"/>
+                <w:szCs w:val="32"/>
+              </w:rPr>
+              <w:tab/>
+            </w:r>
+            <w:r>
+              <w:rPr>
+                <w:rFonts w:ascii="Times New Roman" w:hAnsi="Times New Roman" w:cs="Times New Roman"/>
+                <w:noProof/>
+                <w:webHidden/>
+                <w:sz w:val="32"/>
+                <w:szCs w:val="32"/>
+              </w:rPr>
+              <w:fldChar w:fldCharType="begin"/>
+            </w:r>
+            <w:r>
+              <w:rPr>
+                <w:rFonts w:ascii="Times New Roman" w:hAnsi="Times New Roman" w:cs="Times New Roman"/>
+                <w:noProof/>
+                <w:webHidden/>
+                <w:sz w:val="32"/>
+                <w:szCs w:val="32"/>
+              </w:rPr>
+              <w:instrText xml:space="preserve"> PAGEREF _Toc512022116 \h </w:instrText>
+            </w:r>
+            <w:r>
+              <w:rPr>
+                <w:rFonts w:ascii="Times New Roman" w:hAnsi="Times New Roman" w:cs="Times New Roman"/>
+                <w:noProof/>
+                <w:webHidden/>
+                <w:sz w:val="32"/>
+                <w:szCs w:val="32"/>
+              </w:rPr>
+            </w:r>
+            <w:r>
+              <w:rPr>
+                <w:rFonts w:ascii="Times New Roman" w:hAnsi="Times New Roman" w:cs="Times New Roman"/>
+                <w:noProof/>
+                <w:webHidden/>
+                <w:sz w:val="32"/>
+                <w:szCs w:val="32"/>
+              </w:rPr>
+              <w:fldChar w:fldCharType="separate"/>
+            </w:r>
+            <w:r>
+              <w:rPr>
+                <w:rFonts w:ascii="Times New Roman" w:hAnsi="Times New Roman" w:cs="Times New Roman"/>
+                <w:noProof/>
+                <w:webHidden/>
+                <w:sz w:val="32"/>
+                <w:szCs w:val="32"/>
+              </w:rPr>
+              <w:t>3</w:t>
+            </w:r>
+            <w:r>
+              <w:rPr>
+                <w:rFonts w:ascii="Times New Roman" w:hAnsi="Times New Roman" w:cs="Times New Roman"/>
+                <w:noProof/>
+                <w:webHidden/>
+                <w:sz w:val="32"/>
+                <w:szCs w:val="32"/>
+              </w:rPr>
+              <w:fldChar w:fldCharType="end"/>
+            </w:r>
+          </w:hyperlink>
+        </w:p>
+        <w:p>
+          <w:pPr>
+            <w:pStyle w:val="TOC1"/>
+            <w:tabs>
+              <w:tab w:val="right" w:leader="dot" w:pos="9350"/>
+            </w:tabs>
+            <w:rPr>
+              <w:rFonts w:ascii="Times New Roman" w:hAnsi="Times New Roman" w:cs="Times New Roman"/>
+              <w:noProof/>
+              <w:sz w:val="32"/>
+              <w:szCs w:val="32"/>
+            </w:rPr>
+          </w:pPr>
+          <w:hyperlink w:anchor="_Toc512022117" w:history="1">
+            <w:r>
+              <w:rPr>
+                <w:rStyle w:val="Hyperlink"/>
+                <w:rFonts w:ascii="Times New Roman" w:hAnsi="Times New Roman" w:cs="Times New Roman"/>
+                <w:b/>
+                <w:noProof/>
+                <w:sz w:val="32"/>
+                <w:szCs w:val="32"/>
+              </w:rPr>
+              <w:t>PHẦN 2: MÔ TẢ CƠ SỠ DỮ LIỆU</w:t>
+            </w:r>
+            <w:r>
+              <w:rPr>
+                <w:rFonts w:ascii="Times New Roman" w:hAnsi="Times New Roman" w:cs="Times New Roman"/>
+                <w:noProof/>
+                <w:webHidden/>
+                <w:sz w:val="32"/>
+                <w:szCs w:val="32"/>
+              </w:rPr>
+              <w:tab/>
+            </w:r>
+            <w:r>
+              <w:rPr>
+                <w:rFonts w:ascii="Times New Roman" w:hAnsi="Times New Roman" w:cs="Times New Roman"/>
+                <w:noProof/>
+                <w:webHidden/>
+                <w:sz w:val="32"/>
+                <w:szCs w:val="32"/>
+              </w:rPr>
+              <w:fldChar w:fldCharType="begin"/>
+            </w:r>
+            <w:r>
+              <w:rPr>
+                <w:rFonts w:ascii="Times New Roman" w:hAnsi="Times New Roman" w:cs="Times New Roman"/>
+                <w:noProof/>
+                <w:webHidden/>
+                <w:sz w:val="32"/>
+                <w:szCs w:val="32"/>
+              </w:rPr>
+              <w:instrText xml:space="preserve"> PAGEREF _Toc512022117 \h </w:instrText>
+            </w:r>
+            <w:r>
+              <w:rPr>
+                <w:rFonts w:ascii="Times New Roman" w:hAnsi="Times New Roman" w:cs="Times New Roman"/>
+                <w:noProof/>
+                <w:webHidden/>
+                <w:sz w:val="32"/>
+                <w:szCs w:val="32"/>
+              </w:rPr>
+            </w:r>
+            <w:r>
+              <w:rPr>
+                <w:rFonts w:ascii="Times New Roman" w:hAnsi="Times New Roman" w:cs="Times New Roman"/>
+                <w:noProof/>
+                <w:webHidden/>
+                <w:sz w:val="32"/>
+                <w:szCs w:val="32"/>
+              </w:rPr>
+              <w:fldChar w:fldCharType="separate"/>
+            </w:r>
+            <w:r>
+              <w:rPr>
+                <w:rFonts w:ascii="Times New Roman" w:hAnsi="Times New Roman" w:cs="Times New Roman"/>
+                <w:noProof/>
+                <w:webHidden/>
+                <w:sz w:val="32"/>
+                <w:szCs w:val="32"/>
+              </w:rPr>
+              <w:t>3</w:t>
+            </w:r>
+            <w:r>
+              <w:rPr>
+                <w:rFonts w:ascii="Times New Roman" w:hAnsi="Times New Roman" w:cs="Times New Roman"/>
+                <w:noProof/>
+                <w:webHidden/>
+                <w:sz w:val="32"/>
+                <w:szCs w:val="32"/>
+              </w:rPr>
+              <w:fldChar w:fldCharType="end"/>
+            </w:r>
+          </w:hyperlink>
+        </w:p>
+        <w:p>
+          <w:pPr>
+            <w:pStyle w:val="TOC2"/>
+            <w:tabs>
+              <w:tab w:val="left" w:pos="660"/>
+              <w:tab w:val="right" w:leader="dot" w:pos="9350"/>
+            </w:tabs>
+            <w:rPr>
+              <w:rFonts w:ascii="Times New Roman" w:hAnsi="Times New Roman" w:cs="Times New Roman"/>
+              <w:noProof/>
+              <w:sz w:val="32"/>
+              <w:szCs w:val="32"/>
+            </w:rPr>
+          </w:pPr>
+          <w:hyperlink w:anchor="_Toc512022118" w:history="1">
+            <w:r>
+              <w:rPr>
+                <w:rStyle w:val="Hyperlink"/>
+                <w:rFonts w:ascii="Times New Roman" w:hAnsi="Times New Roman" w:cs="Times New Roman"/>
+                <w:b/>
+                <w:noProof/>
+                <w:sz w:val="32"/>
+                <w:szCs w:val="32"/>
+              </w:rPr>
+              <w:t>1.</w:t>
+            </w:r>
+            <w:r>
+              <w:rPr>
+                <w:rFonts w:ascii="Times New Roman" w:hAnsi="Times New Roman" w:cs="Times New Roman"/>
+                <w:noProof/>
+                <w:sz w:val="32"/>
+                <w:szCs w:val="32"/>
+              </w:rPr>
+              <w:tab/>
+            </w:r>
+            <w:r>
+              <w:rPr>
+                <w:rStyle w:val="Hyperlink"/>
+                <w:rFonts w:ascii="Times New Roman" w:hAnsi="Times New Roman" w:cs="Times New Roman"/>
+                <w:b/>
+                <w:noProof/>
+                <w:sz w:val="32"/>
+                <w:szCs w:val="32"/>
+              </w:rPr>
+              <w:t>Mô tả các bảng dữ liệu</w:t>
+            </w:r>
+            <w:r>
+              <w:rPr>
+                <w:rFonts w:ascii="Times New Roman" w:hAnsi="Times New Roman" w:cs="Times New Roman"/>
+                <w:noProof/>
+                <w:webHidden/>
+                <w:sz w:val="32"/>
+                <w:szCs w:val="32"/>
+              </w:rPr>
+              <w:tab/>
+            </w:r>
+            <w:r>
+              <w:rPr>
+                <w:rFonts w:ascii="Times New Roman" w:hAnsi="Times New Roman" w:cs="Times New Roman"/>
+                <w:noProof/>
+                <w:webHidden/>
+                <w:sz w:val="32"/>
+                <w:szCs w:val="32"/>
+              </w:rPr>
+              <w:fldChar w:fldCharType="begin"/>
+            </w:r>
+            <w:r>
+              <w:rPr>
+                <w:rFonts w:ascii="Times New Roman" w:hAnsi="Times New Roman" w:cs="Times New Roman"/>
+                <w:noProof/>
+                <w:webHidden/>
+                <w:sz w:val="32"/>
+                <w:szCs w:val="32"/>
+              </w:rPr>
+              <w:instrText xml:space="preserve"> PAGEREF _Toc512022118 \h </w:instrText>
+            </w:r>
+            <w:r>
+              <w:rPr>
+                <w:rFonts w:ascii="Times New Roman" w:hAnsi="Times New Roman" w:cs="Times New Roman"/>
+                <w:noProof/>
+                <w:webHidden/>
+                <w:sz w:val="32"/>
+                <w:szCs w:val="32"/>
+              </w:rPr>
+            </w:r>
+            <w:r>
+              <w:rPr>
+                <w:rFonts w:ascii="Times New Roman" w:hAnsi="Times New Roman" w:cs="Times New Roman"/>
+                <w:noProof/>
+                <w:webHidden/>
+                <w:sz w:val="32"/>
+                <w:szCs w:val="32"/>
+              </w:rPr>
+              <w:fldChar w:fldCharType="separate"/>
+            </w:r>
+            <w:r>
+              <w:rPr>
+                <w:rFonts w:ascii="Times New Roman" w:hAnsi="Times New Roman" w:cs="Times New Roman"/>
+                <w:noProof/>
+                <w:webHidden/>
+                <w:sz w:val="32"/>
+                <w:szCs w:val="32"/>
+              </w:rPr>
+              <w:t>3</w:t>
+            </w:r>
+            <w:r>
+              <w:rPr>
+                <w:rFonts w:ascii="Times New Roman" w:hAnsi="Times New Roman" w:cs="Times New Roman"/>
+                <w:noProof/>
+                <w:webHidden/>
+                <w:sz w:val="32"/>
+                <w:szCs w:val="32"/>
+              </w:rPr>
+              <w:fldChar w:fldCharType="end"/>
+            </w:r>
+          </w:hyperlink>
+        </w:p>
+        <w:p>
+          <w:pPr>
+            <w:pStyle w:val="TOC3"/>
+            <w:tabs>
+              <w:tab w:val="left" w:pos="880"/>
+              <w:tab w:val="right" w:leader="dot" w:pos="9350"/>
+            </w:tabs>
+            <w:rPr>
+              <w:rFonts w:ascii="Times New Roman" w:hAnsi="Times New Roman" w:cs="Times New Roman"/>
+              <w:noProof/>
+              <w:sz w:val="32"/>
+              <w:szCs w:val="32"/>
+            </w:rPr>
+          </w:pPr>
+          <w:hyperlink w:anchor="_Toc512022119" w:history="1">
+            <w:r>
+              <w:rPr>
+                <w:rStyle w:val="Hyperlink"/>
+                <w:rFonts w:ascii="Times New Roman" w:hAnsi="Times New Roman" w:cs="Times New Roman"/>
+                <w:noProof/>
+                <w:sz w:val="32"/>
+                <w:szCs w:val="32"/>
+              </w:rPr>
+              <w:t></w:t>
+            </w:r>
+            <w:r>
+              <w:rPr>
+                <w:rFonts w:ascii="Times New Roman" w:hAnsi="Times New Roman" w:cs="Times New Roman"/>
+                <w:noProof/>
+                <w:sz w:val="32"/>
+                <w:szCs w:val="32"/>
+              </w:rPr>
+              <w:tab/>
+            </w:r>
+            <w:r>
+              <w:rPr>
+                <w:rStyle w:val="Hyperlink"/>
+                <w:rFonts w:ascii="Times New Roman" w:hAnsi="Times New Roman" w:cs="Times New Roman"/>
+                <w:noProof/>
+                <w:sz w:val="32"/>
+                <w:szCs w:val="32"/>
+              </w:rPr>
+              <w:t>Bảng Bakery:</w:t>
+            </w:r>
+            <w:r>
+              <w:rPr>
+                <w:rFonts w:ascii="Times New Roman" w:hAnsi="Times New Roman" w:cs="Times New Roman"/>
+                <w:noProof/>
+                <w:webHidden/>
+                <w:sz w:val="32"/>
+                <w:szCs w:val="32"/>
+              </w:rPr>
+              <w:tab/>
+            </w:r>
+            <w:r>
+              <w:rPr>
+                <w:rFonts w:ascii="Times New Roman" w:hAnsi="Times New Roman" w:cs="Times New Roman"/>
+                <w:noProof/>
+                <w:webHidden/>
+                <w:sz w:val="32"/>
+                <w:szCs w:val="32"/>
+              </w:rPr>
+              <w:fldChar w:fldCharType="begin"/>
+            </w:r>
+            <w:r>
+              <w:rPr>
+                <w:rFonts w:ascii="Times New Roman" w:hAnsi="Times New Roman" w:cs="Times New Roman"/>
+                <w:noProof/>
+                <w:webHidden/>
+                <w:sz w:val="32"/>
+                <w:szCs w:val="32"/>
+              </w:rPr>
+              <w:instrText xml:space="preserve"> PAGEREF _Toc512022119 \h </w:instrText>
+            </w:r>
+            <w:r>
+              <w:rPr>
+                <w:rFonts w:ascii="Times New Roman" w:hAnsi="Times New Roman" w:cs="Times New Roman"/>
+                <w:noProof/>
+                <w:webHidden/>
+                <w:sz w:val="32"/>
+                <w:szCs w:val="32"/>
+              </w:rPr>
+            </w:r>
+            <w:r>
+              <w:rPr>
+                <w:rFonts w:ascii="Times New Roman" w:hAnsi="Times New Roman" w:cs="Times New Roman"/>
+                <w:noProof/>
+                <w:webHidden/>
+                <w:sz w:val="32"/>
+                <w:szCs w:val="32"/>
+              </w:rPr>
+              <w:fldChar w:fldCharType="separate"/>
+            </w:r>
+            <w:r>
+              <w:rPr>
+                <w:rFonts w:ascii="Times New Roman" w:hAnsi="Times New Roman" w:cs="Times New Roman"/>
+                <w:noProof/>
+                <w:webHidden/>
+                <w:sz w:val="32"/>
+                <w:szCs w:val="32"/>
+              </w:rPr>
+              <w:t>3</w:t>
+            </w:r>
+            <w:r>
+              <w:rPr>
+                <w:rFonts w:ascii="Times New Roman" w:hAnsi="Times New Roman" w:cs="Times New Roman"/>
+                <w:noProof/>
+                <w:webHidden/>
+                <w:sz w:val="32"/>
+                <w:szCs w:val="32"/>
+              </w:rPr>
+              <w:fldChar w:fldCharType="end"/>
+            </w:r>
+          </w:hyperlink>
+        </w:p>
+        <w:p>
+          <w:pPr>
+            <w:pStyle w:val="TOC3"/>
+            <w:tabs>
+              <w:tab w:val="left" w:pos="880"/>
+              <w:tab w:val="right" w:leader="dot" w:pos="9350"/>
+            </w:tabs>
+            <w:rPr>
+              <w:rFonts w:ascii="Times New Roman" w:hAnsi="Times New Roman" w:cs="Times New Roman"/>
+              <w:noProof/>
+              <w:sz w:val="32"/>
+              <w:szCs w:val="32"/>
+            </w:rPr>
+          </w:pPr>
+          <w:hyperlink w:anchor="_Toc512022120" w:history="1">
+            <w:r>
+              <w:rPr>
+                <w:rStyle w:val="Hyperlink"/>
+                <w:rFonts w:ascii="Times New Roman" w:hAnsi="Times New Roman" w:cs="Times New Roman"/>
+                <w:noProof/>
+                <w:sz w:val="32"/>
+                <w:szCs w:val="32"/>
+              </w:rPr>
+              <w:t></w:t>
+            </w:r>
+            <w:r>
+              <w:rPr>
+                <w:rFonts w:ascii="Times New Roman" w:hAnsi="Times New Roman" w:cs="Times New Roman"/>
+                <w:noProof/>
+                <w:sz w:val="32"/>
+                <w:szCs w:val="32"/>
+              </w:rPr>
+              <w:tab/>
+            </w:r>
+            <w:r>
+              <w:rPr>
+                <w:rStyle w:val="Hyperlink"/>
+                <w:rFonts w:ascii="Times New Roman" w:hAnsi="Times New Roman" w:cs="Times New Roman"/>
+                <w:noProof/>
+                <w:sz w:val="32"/>
+                <w:szCs w:val="32"/>
+              </w:rPr>
+              <w:t>Bảng Bill:</w:t>
+            </w:r>
+            <w:r>
+              <w:rPr>
+                <w:rFonts w:ascii="Times New Roman" w:hAnsi="Times New Roman" w:cs="Times New Roman"/>
+                <w:noProof/>
+                <w:webHidden/>
+                <w:sz w:val="32"/>
+                <w:szCs w:val="32"/>
+              </w:rPr>
+              <w:tab/>
+            </w:r>
+            <w:r>
+              <w:rPr>
+                <w:rFonts w:ascii="Times New Roman" w:hAnsi="Times New Roman" w:cs="Times New Roman"/>
+                <w:noProof/>
+                <w:webHidden/>
+                <w:sz w:val="32"/>
+                <w:szCs w:val="32"/>
+              </w:rPr>
+              <w:fldChar w:fldCharType="begin"/>
+            </w:r>
+            <w:r>
+              <w:rPr>
+                <w:rFonts w:ascii="Times New Roman" w:hAnsi="Times New Roman" w:cs="Times New Roman"/>
+                <w:noProof/>
+                <w:webHidden/>
+                <w:sz w:val="32"/>
+                <w:szCs w:val="32"/>
+              </w:rPr>
+              <w:instrText xml:space="preserve"> PAGEREF _Toc512022120 \h </w:instrText>
+            </w:r>
+            <w:r>
+              <w:rPr>
+                <w:rFonts w:ascii="Times New Roman" w:hAnsi="Times New Roman" w:cs="Times New Roman"/>
+                <w:noProof/>
+                <w:webHidden/>
+                <w:sz w:val="32"/>
+                <w:szCs w:val="32"/>
+              </w:rPr>
+            </w:r>
+            <w:r>
+              <w:rPr>
+                <w:rFonts w:ascii="Times New Roman" w:hAnsi="Times New Roman" w:cs="Times New Roman"/>
+                <w:noProof/>
+                <w:webHidden/>
+                <w:sz w:val="32"/>
+                <w:szCs w:val="32"/>
+              </w:rPr>
+              <w:fldChar w:fldCharType="separate"/>
+            </w:r>
+            <w:r>
+              <w:rPr>
+                <w:rFonts w:ascii="Times New Roman" w:hAnsi="Times New Roman" w:cs="Times New Roman"/>
+                <w:noProof/>
+                <w:webHidden/>
+                <w:sz w:val="32"/>
+                <w:szCs w:val="32"/>
+              </w:rPr>
+              <w:t>4</w:t>
+            </w:r>
+            <w:r>
+              <w:rPr>
+                <w:rFonts w:ascii="Times New Roman" w:hAnsi="Times New Roman" w:cs="Times New Roman"/>
+                <w:noProof/>
+                <w:webHidden/>
+                <w:sz w:val="32"/>
+                <w:szCs w:val="32"/>
+              </w:rPr>
+              <w:fldChar w:fldCharType="end"/>
+            </w:r>
+          </w:hyperlink>
+        </w:p>
+        <w:p>
+          <w:pPr>
+            <w:pStyle w:val="TOC3"/>
+            <w:tabs>
+              <w:tab w:val="left" w:pos="880"/>
+              <w:tab w:val="right" w:leader="dot" w:pos="9350"/>
+            </w:tabs>
+            <w:rPr>
+              <w:rFonts w:ascii="Times New Roman" w:hAnsi="Times New Roman" w:cs="Times New Roman"/>
+              <w:noProof/>
+              <w:sz w:val="32"/>
+              <w:szCs w:val="32"/>
+            </w:rPr>
+          </w:pPr>
+          <w:hyperlink w:anchor="_Toc512022121" w:history="1">
+            <w:r>
+              <w:rPr>
+                <w:rStyle w:val="Hyperlink"/>
+                <w:rFonts w:ascii="Times New Roman" w:hAnsi="Times New Roman" w:cs="Times New Roman"/>
+                <w:noProof/>
+                <w:sz w:val="32"/>
+                <w:szCs w:val="32"/>
+              </w:rPr>
+              <w:t></w:t>
+            </w:r>
+            <w:r>
+              <w:rPr>
+                <w:rFonts w:ascii="Times New Roman" w:hAnsi="Times New Roman" w:cs="Times New Roman"/>
+                <w:noProof/>
+                <w:sz w:val="32"/>
+                <w:szCs w:val="32"/>
+              </w:rPr>
+              <w:tab/>
+            </w:r>
+            <w:r>
+              <w:rPr>
+                <w:rStyle w:val="Hyperlink"/>
+                <w:rFonts w:ascii="Times New Roman" w:hAnsi="Times New Roman" w:cs="Times New Roman"/>
+                <w:noProof/>
+                <w:sz w:val="32"/>
+                <w:szCs w:val="32"/>
+              </w:rPr>
+              <w:t>Bảng Billdetails:</w:t>
+            </w:r>
+            <w:r>
+              <w:rPr>
+                <w:rFonts w:ascii="Times New Roman" w:hAnsi="Times New Roman" w:cs="Times New Roman"/>
+                <w:noProof/>
+                <w:webHidden/>
+                <w:sz w:val="32"/>
+                <w:szCs w:val="32"/>
+              </w:rPr>
+              <w:tab/>
+            </w:r>
+            <w:r>
+              <w:rPr>
+                <w:rFonts w:ascii="Times New Roman" w:hAnsi="Times New Roman" w:cs="Times New Roman"/>
+                <w:noProof/>
+                <w:webHidden/>
+                <w:sz w:val="32"/>
+                <w:szCs w:val="32"/>
+              </w:rPr>
+              <w:fldChar w:fldCharType="begin"/>
+            </w:r>
+            <w:r>
+              <w:rPr>
+                <w:rFonts w:ascii="Times New Roman" w:hAnsi="Times New Roman" w:cs="Times New Roman"/>
+                <w:noProof/>
+                <w:webHidden/>
+                <w:sz w:val="32"/>
+                <w:szCs w:val="32"/>
+              </w:rPr>
+              <w:instrText xml:space="preserve"> PAGEREF _Toc512022121 \h </w:instrText>
+            </w:r>
+            <w:r>
+              <w:rPr>
+                <w:rFonts w:ascii="Times New Roman" w:hAnsi="Times New Roman" w:cs="Times New Roman"/>
+                <w:noProof/>
+                <w:webHidden/>
+                <w:sz w:val="32"/>
+                <w:szCs w:val="32"/>
+              </w:rPr>
+            </w:r>
+            <w:r>
+              <w:rPr>
+                <w:rFonts w:ascii="Times New Roman" w:hAnsi="Times New Roman" w:cs="Times New Roman"/>
+                <w:noProof/>
+                <w:webHidden/>
+                <w:sz w:val="32"/>
+                <w:szCs w:val="32"/>
+              </w:rPr>
+              <w:fldChar w:fldCharType="separate"/>
+            </w:r>
+            <w:r>
+              <w:rPr>
+                <w:rFonts w:ascii="Times New Roman" w:hAnsi="Times New Roman" w:cs="Times New Roman"/>
+                <w:noProof/>
+                <w:webHidden/>
+                <w:sz w:val="32"/>
+                <w:szCs w:val="32"/>
+              </w:rPr>
+              <w:t>4</w:t>
+            </w:r>
+            <w:r>
+              <w:rPr>
+                <w:rFonts w:ascii="Times New Roman" w:hAnsi="Times New Roman" w:cs="Times New Roman"/>
+                <w:noProof/>
+                <w:webHidden/>
+                <w:sz w:val="32"/>
+                <w:szCs w:val="32"/>
+              </w:rPr>
+              <w:fldChar w:fldCharType="end"/>
+            </w:r>
+          </w:hyperlink>
+        </w:p>
+        <w:p>
+          <w:pPr>
+            <w:pStyle w:val="TOC3"/>
+            <w:tabs>
+              <w:tab w:val="left" w:pos="880"/>
+              <w:tab w:val="right" w:leader="dot" w:pos="9350"/>
+            </w:tabs>
+            <w:rPr>
+              <w:rFonts w:ascii="Times New Roman" w:hAnsi="Times New Roman" w:cs="Times New Roman"/>
+              <w:noProof/>
+              <w:sz w:val="32"/>
+              <w:szCs w:val="32"/>
+            </w:rPr>
+          </w:pPr>
+          <w:hyperlink w:anchor="_Toc512022122" w:history="1">
+            <w:r>
+              <w:rPr>
+                <w:rStyle w:val="Hyperlink"/>
+                <w:rFonts w:ascii="Times New Roman" w:hAnsi="Times New Roman" w:cs="Times New Roman"/>
+                <w:noProof/>
+                <w:sz w:val="32"/>
+                <w:szCs w:val="32"/>
+              </w:rPr>
+              <w:t></w:t>
+            </w:r>
+            <w:r>
+              <w:rPr>
+                <w:rFonts w:ascii="Times New Roman" w:hAnsi="Times New Roman" w:cs="Times New Roman"/>
+                <w:noProof/>
+                <w:sz w:val="32"/>
+                <w:szCs w:val="32"/>
+              </w:rPr>
+              <w:tab/>
+            </w:r>
+            <w:r>
+              <w:rPr>
+                <w:rStyle w:val="Hyperlink"/>
+                <w:rFonts w:ascii="Times New Roman" w:hAnsi="Times New Roman" w:cs="Times New Roman"/>
+                <w:noProof/>
+                <w:sz w:val="32"/>
+                <w:szCs w:val="32"/>
+              </w:rPr>
+              <w:t>Bảng Category:</w:t>
+            </w:r>
+            <w:r>
+              <w:rPr>
+                <w:rFonts w:ascii="Times New Roman" w:hAnsi="Times New Roman" w:cs="Times New Roman"/>
+                <w:noProof/>
+                <w:webHidden/>
+                <w:sz w:val="32"/>
+                <w:szCs w:val="32"/>
+              </w:rPr>
+              <w:tab/>
+            </w:r>
+            <w:r>
+              <w:rPr>
+                <w:rFonts w:ascii="Times New Roman" w:hAnsi="Times New Roman" w:cs="Times New Roman"/>
+                <w:noProof/>
+                <w:webHidden/>
+                <w:sz w:val="32"/>
+                <w:szCs w:val="32"/>
+              </w:rPr>
+              <w:fldChar w:fldCharType="begin"/>
+            </w:r>
+            <w:r>
+              <w:rPr>
+                <w:rFonts w:ascii="Times New Roman" w:hAnsi="Times New Roman" w:cs="Times New Roman"/>
+                <w:noProof/>
+                <w:webHidden/>
+                <w:sz w:val="32"/>
+                <w:szCs w:val="32"/>
+              </w:rPr>
+              <w:instrText xml:space="preserve"> PAGEREF _Toc512022122 \h </w:instrText>
+            </w:r>
+            <w:r>
+              <w:rPr>
+                <w:rFonts w:ascii="Times New Roman" w:hAnsi="Times New Roman" w:cs="Times New Roman"/>
+                <w:noProof/>
+                <w:webHidden/>
+                <w:sz w:val="32"/>
+                <w:szCs w:val="32"/>
+              </w:rPr>
+            </w:r>
+            <w:r>
+              <w:rPr>
+                <w:rFonts w:ascii="Times New Roman" w:hAnsi="Times New Roman" w:cs="Times New Roman"/>
+                <w:noProof/>
+                <w:webHidden/>
+                <w:sz w:val="32"/>
+                <w:szCs w:val="32"/>
+              </w:rPr>
+              <w:fldChar w:fldCharType="separate"/>
+            </w:r>
+            <w:r>
+              <w:rPr>
+                <w:rFonts w:ascii="Times New Roman" w:hAnsi="Times New Roman" w:cs="Times New Roman"/>
+                <w:noProof/>
+                <w:webHidden/>
+                <w:sz w:val="32"/>
+                <w:szCs w:val="32"/>
+              </w:rPr>
+              <w:t>5</w:t>
+            </w:r>
+            <w:r>
+              <w:rPr>
+                <w:rFonts w:ascii="Times New Roman" w:hAnsi="Times New Roman" w:cs="Times New Roman"/>
+                <w:noProof/>
+                <w:webHidden/>
+                <w:sz w:val="32"/>
+                <w:szCs w:val="32"/>
+              </w:rPr>
+              <w:fldChar w:fldCharType="end"/>
+            </w:r>
+          </w:hyperlink>
+        </w:p>
+        <w:p>
+          <w:pPr>
+            <w:pStyle w:val="TOC3"/>
+            <w:tabs>
+              <w:tab w:val="left" w:pos="880"/>
+              <w:tab w:val="right" w:leader="dot" w:pos="9350"/>
+            </w:tabs>
+            <w:rPr>
+              <w:rFonts w:ascii="Times New Roman" w:hAnsi="Times New Roman" w:cs="Times New Roman"/>
+              <w:noProof/>
+              <w:sz w:val="32"/>
+              <w:szCs w:val="32"/>
+            </w:rPr>
+          </w:pPr>
+          <w:hyperlink w:anchor="_Toc512022123" w:history="1">
+            <w:r>
+              <w:rPr>
+                <w:rStyle w:val="Hyperlink"/>
+                <w:rFonts w:ascii="Times New Roman" w:hAnsi="Times New Roman" w:cs="Times New Roman"/>
+                <w:noProof/>
+                <w:sz w:val="32"/>
+                <w:szCs w:val="32"/>
+              </w:rPr>
+              <w:t></w:t>
+            </w:r>
+            <w:r>
+              <w:rPr>
+                <w:rFonts w:ascii="Times New Roman" w:hAnsi="Times New Roman" w:cs="Times New Roman"/>
+                <w:noProof/>
+                <w:sz w:val="32"/>
+                <w:szCs w:val="32"/>
+              </w:rPr>
+              <w:tab/>
+            </w:r>
+            <w:r>
+              <w:rPr>
+                <w:rStyle w:val="Hyperlink"/>
+                <w:rFonts w:ascii="Times New Roman" w:hAnsi="Times New Roman" w:cs="Times New Roman"/>
+                <w:noProof/>
+                <w:sz w:val="32"/>
+                <w:szCs w:val="32"/>
+              </w:rPr>
+              <w:t>Bảng Image:</w:t>
+            </w:r>
+            <w:r>
+              <w:rPr>
+                <w:rFonts w:ascii="Times New Roman" w:hAnsi="Times New Roman" w:cs="Times New Roman"/>
+                <w:noProof/>
+                <w:webHidden/>
+                <w:sz w:val="32"/>
+                <w:szCs w:val="32"/>
+              </w:rPr>
+              <w:tab/>
+            </w:r>
+            <w:r>
+              <w:rPr>
+                <w:rFonts w:ascii="Times New Roman" w:hAnsi="Times New Roman" w:cs="Times New Roman"/>
+                <w:noProof/>
+                <w:webHidden/>
+                <w:sz w:val="32"/>
+                <w:szCs w:val="32"/>
+              </w:rPr>
+              <w:fldChar w:fldCharType="begin"/>
+            </w:r>
+            <w:r>
+              <w:rPr>
+                <w:rFonts w:ascii="Times New Roman" w:hAnsi="Times New Roman" w:cs="Times New Roman"/>
+                <w:noProof/>
+                <w:webHidden/>
+                <w:sz w:val="32"/>
+                <w:szCs w:val="32"/>
+              </w:rPr>
+              <w:instrText xml:space="preserve"> PAGEREF _Toc512022123 \h </w:instrText>
+            </w:r>
+            <w:r>
+              <w:rPr>
+                <w:rFonts w:ascii="Times New Roman" w:hAnsi="Times New Roman" w:cs="Times New Roman"/>
+                <w:noProof/>
+                <w:webHidden/>
+                <w:sz w:val="32"/>
+                <w:szCs w:val="32"/>
+              </w:rPr>
+            </w:r>
+            <w:r>
+              <w:rPr>
+                <w:rFonts w:ascii="Times New Roman" w:hAnsi="Times New Roman" w:cs="Times New Roman"/>
+                <w:noProof/>
+                <w:webHidden/>
+                <w:sz w:val="32"/>
+                <w:szCs w:val="32"/>
+              </w:rPr>
+              <w:fldChar w:fldCharType="separate"/>
+            </w:r>
+            <w:r>
+              <w:rPr>
+                <w:rFonts w:ascii="Times New Roman" w:hAnsi="Times New Roman" w:cs="Times New Roman"/>
+                <w:noProof/>
+                <w:webHidden/>
+                <w:sz w:val="32"/>
+                <w:szCs w:val="32"/>
+              </w:rPr>
+              <w:t>5</w:t>
+            </w:r>
+            <w:r>
+              <w:rPr>
+                <w:rFonts w:ascii="Times New Roman" w:hAnsi="Times New Roman" w:cs="Times New Roman"/>
+                <w:noProof/>
+                <w:webHidden/>
+                <w:sz w:val="32"/>
+                <w:szCs w:val="32"/>
+              </w:rPr>
+              <w:fldChar w:fldCharType="end"/>
+            </w:r>
+          </w:hyperlink>
+        </w:p>
+        <w:p>
+          <w:pPr>
+            <w:pStyle w:val="TOC3"/>
+            <w:tabs>
+              <w:tab w:val="left" w:pos="880"/>
+              <w:tab w:val="right" w:leader="dot" w:pos="9350"/>
+            </w:tabs>
+            <w:rPr>
+              <w:rFonts w:ascii="Times New Roman" w:hAnsi="Times New Roman" w:cs="Times New Roman"/>
+              <w:noProof/>
+              <w:sz w:val="32"/>
+              <w:szCs w:val="32"/>
+            </w:rPr>
+          </w:pPr>
+          <w:hyperlink w:anchor="_Toc512022124" w:history="1">
+            <w:r>
+              <w:rPr>
+                <w:rStyle w:val="Hyperlink"/>
+                <w:rFonts w:ascii="Times New Roman" w:hAnsi="Times New Roman" w:cs="Times New Roman"/>
+                <w:noProof/>
+                <w:sz w:val="32"/>
+                <w:szCs w:val="32"/>
+              </w:rPr>
+              <w:t></w:t>
+            </w:r>
+            <w:r>
+              <w:rPr>
+                <w:rFonts w:ascii="Times New Roman" w:hAnsi="Times New Roman" w:cs="Times New Roman"/>
+                <w:noProof/>
+                <w:sz w:val="32"/>
+                <w:szCs w:val="32"/>
+              </w:rPr>
+              <w:tab/>
+            </w:r>
+            <w:r>
+              <w:rPr>
+                <w:rStyle w:val="Hyperlink"/>
+                <w:rFonts w:ascii="Times New Roman" w:hAnsi="Times New Roman" w:cs="Times New Roman"/>
+                <w:noProof/>
+                <w:sz w:val="32"/>
+                <w:szCs w:val="32"/>
+              </w:rPr>
+              <w:t>Bảng Introduction:</w:t>
+            </w:r>
+            <w:r>
+              <w:rPr>
+                <w:rFonts w:ascii="Times New Roman" w:hAnsi="Times New Roman" w:cs="Times New Roman"/>
+                <w:noProof/>
+                <w:webHidden/>
+                <w:sz w:val="32"/>
+                <w:szCs w:val="32"/>
+              </w:rPr>
+              <w:tab/>
+            </w:r>
+            <w:r>
+              <w:rPr>
+                <w:rFonts w:ascii="Times New Roman" w:hAnsi="Times New Roman" w:cs="Times New Roman"/>
+                <w:noProof/>
+                <w:webHidden/>
+                <w:sz w:val="32"/>
+                <w:szCs w:val="32"/>
+              </w:rPr>
+              <w:fldChar w:fldCharType="begin"/>
+            </w:r>
+            <w:r>
+              <w:rPr>
+                <w:rFonts w:ascii="Times New Roman" w:hAnsi="Times New Roman" w:cs="Times New Roman"/>
+                <w:noProof/>
+                <w:webHidden/>
+                <w:sz w:val="32"/>
+                <w:szCs w:val="32"/>
+              </w:rPr>
+              <w:instrText xml:space="preserve"> PAGEREF _Toc512022124 \h </w:instrText>
+            </w:r>
+            <w:r>
+              <w:rPr>
+                <w:rFonts w:ascii="Times New Roman" w:hAnsi="Times New Roman" w:cs="Times New Roman"/>
+                <w:noProof/>
+                <w:webHidden/>
+                <w:sz w:val="32"/>
+                <w:szCs w:val="32"/>
+              </w:rPr>
+            </w:r>
+            <w:r>
+              <w:rPr>
+                <w:rFonts w:ascii="Times New Roman" w:hAnsi="Times New Roman" w:cs="Times New Roman"/>
+                <w:noProof/>
+                <w:webHidden/>
+                <w:sz w:val="32"/>
+                <w:szCs w:val="32"/>
+              </w:rPr>
+              <w:fldChar w:fldCharType="separate"/>
+            </w:r>
+            <w:r>
+              <w:rPr>
+                <w:rFonts w:ascii="Times New Roman" w:hAnsi="Times New Roman" w:cs="Times New Roman"/>
+                <w:noProof/>
+                <w:webHidden/>
+                <w:sz w:val="32"/>
+                <w:szCs w:val="32"/>
+              </w:rPr>
+              <w:t>6</w:t>
+            </w:r>
+            <w:r>
+              <w:rPr>
+                <w:rFonts w:ascii="Times New Roman" w:hAnsi="Times New Roman" w:cs="Times New Roman"/>
+                <w:noProof/>
+                <w:webHidden/>
+                <w:sz w:val="32"/>
+                <w:szCs w:val="32"/>
+              </w:rPr>
+              <w:fldChar w:fldCharType="end"/>
+            </w:r>
+          </w:hyperlink>
+        </w:p>
+        <w:p>
+          <w:pPr>
+            <w:pStyle w:val="TOC3"/>
+            <w:tabs>
+              <w:tab w:val="left" w:pos="880"/>
+              <w:tab w:val="right" w:leader="dot" w:pos="9350"/>
+            </w:tabs>
+            <w:rPr>
+              <w:rFonts w:ascii="Times New Roman" w:hAnsi="Times New Roman" w:cs="Times New Roman"/>
+              <w:noProof/>
+              <w:sz w:val="32"/>
+              <w:szCs w:val="32"/>
+            </w:rPr>
+          </w:pPr>
+          <w:hyperlink w:anchor="_Toc512022125" w:history="1">
+            <w:r>
+              <w:rPr>
+                <w:rStyle w:val="Hyperlink"/>
+                <w:rFonts w:ascii="Times New Roman" w:hAnsi="Times New Roman" w:cs="Times New Roman"/>
+                <w:noProof/>
+                <w:sz w:val="32"/>
+                <w:szCs w:val="32"/>
+              </w:rPr>
+              <w:t></w:t>
+            </w:r>
+            <w:r>
+              <w:rPr>
+                <w:rFonts w:ascii="Times New Roman" w:hAnsi="Times New Roman" w:cs="Times New Roman"/>
+                <w:noProof/>
+                <w:sz w:val="32"/>
+                <w:szCs w:val="32"/>
+              </w:rPr>
+              <w:tab/>
+            </w:r>
+            <w:r>
+              <w:rPr>
+                <w:rStyle w:val="Hyperlink"/>
+                <w:rFonts w:ascii="Times New Roman" w:hAnsi="Times New Roman" w:cs="Times New Roman"/>
+                <w:noProof/>
+                <w:sz w:val="32"/>
+                <w:szCs w:val="32"/>
+              </w:rPr>
+              <w:t>Bảng Log:</w:t>
+            </w:r>
+            <w:r>
+              <w:rPr>
+                <w:rFonts w:ascii="Times New Roman" w:hAnsi="Times New Roman" w:cs="Times New Roman"/>
+                <w:noProof/>
+                <w:webHidden/>
+                <w:sz w:val="32"/>
+                <w:szCs w:val="32"/>
+              </w:rPr>
+              <w:tab/>
+            </w:r>
+            <w:r>
+              <w:rPr>
+                <w:rFonts w:ascii="Times New Roman" w:hAnsi="Times New Roman" w:cs="Times New Roman"/>
+                <w:noProof/>
+                <w:webHidden/>
+                <w:sz w:val="32"/>
+                <w:szCs w:val="32"/>
+              </w:rPr>
+              <w:fldChar w:fldCharType="begin"/>
+            </w:r>
+            <w:r>
+              <w:rPr>
+                <w:rFonts w:ascii="Times New Roman" w:hAnsi="Times New Roman" w:cs="Times New Roman"/>
+                <w:noProof/>
+                <w:webHidden/>
+                <w:sz w:val="32"/>
+                <w:szCs w:val="32"/>
+              </w:rPr>
+              <w:instrText xml:space="preserve"> PAGEREF _Toc512022125 \h </w:instrText>
+            </w:r>
+            <w:r>
+              <w:rPr>
+                <w:rFonts w:ascii="Times New Roman" w:hAnsi="Times New Roman" w:cs="Times New Roman"/>
+                <w:noProof/>
+                <w:webHidden/>
+                <w:sz w:val="32"/>
+                <w:szCs w:val="32"/>
+              </w:rPr>
+            </w:r>
+            <w:r>
+              <w:rPr>
+                <w:rFonts w:ascii="Times New Roman" w:hAnsi="Times New Roman" w:cs="Times New Roman"/>
+                <w:noProof/>
+                <w:webHidden/>
+                <w:sz w:val="32"/>
+                <w:szCs w:val="32"/>
+              </w:rPr>
+              <w:fldChar w:fldCharType="separate"/>
+            </w:r>
+            <w:r>
+              <w:rPr>
+                <w:rFonts w:ascii="Times New Roman" w:hAnsi="Times New Roman" w:cs="Times New Roman"/>
+                <w:noProof/>
+                <w:webHidden/>
+                <w:sz w:val="32"/>
+                <w:szCs w:val="32"/>
+              </w:rPr>
+              <w:t>6</w:t>
+            </w:r>
+            <w:r>
+              <w:rPr>
+                <w:rFonts w:ascii="Times New Roman" w:hAnsi="Times New Roman" w:cs="Times New Roman"/>
+                <w:noProof/>
+                <w:webHidden/>
+                <w:sz w:val="32"/>
+                <w:szCs w:val="32"/>
+              </w:rPr>
+              <w:fldChar w:fldCharType="end"/>
+            </w:r>
+          </w:hyperlink>
+        </w:p>
+        <w:p>
+          <w:pPr>
+            <w:pStyle w:val="TOC3"/>
+            <w:tabs>
+              <w:tab w:val="left" w:pos="880"/>
+              <w:tab w:val="right" w:leader="dot" w:pos="9350"/>
+            </w:tabs>
+            <w:rPr>
+              <w:rFonts w:ascii="Times New Roman" w:hAnsi="Times New Roman" w:cs="Times New Roman"/>
+              <w:noProof/>
+              <w:sz w:val="32"/>
+              <w:szCs w:val="32"/>
+            </w:rPr>
+          </w:pPr>
+          <w:hyperlink w:anchor="_Toc512022126" w:history="1">
+            <w:r>
+              <w:rPr>
+                <w:rStyle w:val="Hyperlink"/>
+                <w:rFonts w:ascii="Times New Roman" w:hAnsi="Times New Roman" w:cs="Times New Roman"/>
+                <w:noProof/>
+                <w:sz w:val="32"/>
+                <w:szCs w:val="32"/>
+              </w:rPr>
+              <w:t></w:t>
+            </w:r>
+            <w:r>
+              <w:rPr>
+                <w:rFonts w:ascii="Times New Roman" w:hAnsi="Times New Roman" w:cs="Times New Roman"/>
+                <w:noProof/>
+                <w:sz w:val="32"/>
+                <w:szCs w:val="32"/>
+              </w:rPr>
+              <w:tab/>
+            </w:r>
+            <w:r>
+              <w:rPr>
+                <w:rStyle w:val="Hyperlink"/>
+                <w:rFonts w:ascii="Times New Roman" w:hAnsi="Times New Roman" w:cs="Times New Roman"/>
+                <w:noProof/>
+                <w:sz w:val="32"/>
+                <w:szCs w:val="32"/>
+              </w:rPr>
+              <w:t>Bảng News:</w:t>
+            </w:r>
+            <w:r>
+              <w:rPr>
+                <w:rFonts w:ascii="Times New Roman" w:hAnsi="Times New Roman" w:cs="Times New Roman"/>
+                <w:noProof/>
+                <w:webHidden/>
+                <w:sz w:val="32"/>
+                <w:szCs w:val="32"/>
+              </w:rPr>
+              <w:tab/>
+            </w:r>
+            <w:r>
+              <w:rPr>
+                <w:rFonts w:ascii="Times New Roman" w:hAnsi="Times New Roman" w:cs="Times New Roman"/>
+                <w:noProof/>
+                <w:webHidden/>
+                <w:sz w:val="32"/>
+                <w:szCs w:val="32"/>
+              </w:rPr>
+              <w:fldChar w:fldCharType="begin"/>
+            </w:r>
+            <w:r>
+              <w:rPr>
+                <w:rFonts w:ascii="Times New Roman" w:hAnsi="Times New Roman" w:cs="Times New Roman"/>
+                <w:noProof/>
+                <w:webHidden/>
+                <w:sz w:val="32"/>
+                <w:szCs w:val="32"/>
+              </w:rPr>
+              <w:instrText xml:space="preserve"> PAGEREF _Toc512022126 \h </w:instrText>
+            </w:r>
+            <w:r>
+              <w:rPr>
+                <w:rFonts w:ascii="Times New Roman" w:hAnsi="Times New Roman" w:cs="Times New Roman"/>
+                <w:noProof/>
+                <w:webHidden/>
+                <w:sz w:val="32"/>
+                <w:szCs w:val="32"/>
+              </w:rPr>
+            </w:r>
+            <w:r>
+              <w:rPr>
+                <w:rFonts w:ascii="Times New Roman" w:hAnsi="Times New Roman" w:cs="Times New Roman"/>
+                <w:noProof/>
+                <w:webHidden/>
+                <w:sz w:val="32"/>
+                <w:szCs w:val="32"/>
+              </w:rPr>
+              <w:fldChar w:fldCharType="separate"/>
+            </w:r>
+            <w:r>
+              <w:rPr>
+                <w:rFonts w:ascii="Times New Roman" w:hAnsi="Times New Roman" w:cs="Times New Roman"/>
+                <w:noProof/>
+                <w:webHidden/>
+                <w:sz w:val="32"/>
+                <w:szCs w:val="32"/>
+              </w:rPr>
+              <w:t>6</w:t>
+            </w:r>
+            <w:r>
+              <w:rPr>
+                <w:rFonts w:ascii="Times New Roman" w:hAnsi="Times New Roman" w:cs="Times New Roman"/>
+                <w:noProof/>
+                <w:webHidden/>
+                <w:sz w:val="32"/>
+                <w:szCs w:val="32"/>
+              </w:rPr>
+              <w:fldChar w:fldCharType="end"/>
+            </w:r>
+          </w:hyperlink>
+        </w:p>
+        <w:p>
+          <w:pPr>
+            <w:pStyle w:val="TOC3"/>
+            <w:tabs>
+              <w:tab w:val="left" w:pos="880"/>
+              <w:tab w:val="right" w:leader="dot" w:pos="9350"/>
+            </w:tabs>
+            <w:rPr>
+              <w:rFonts w:ascii="Times New Roman" w:hAnsi="Times New Roman" w:cs="Times New Roman"/>
+              <w:noProof/>
+              <w:sz w:val="32"/>
+              <w:szCs w:val="32"/>
+            </w:rPr>
+          </w:pPr>
+          <w:hyperlink w:anchor="_Toc512022127" w:history="1">
+            <w:r>
+              <w:rPr>
+                <w:rStyle w:val="Hyperlink"/>
+                <w:rFonts w:ascii="Times New Roman" w:hAnsi="Times New Roman" w:cs="Times New Roman"/>
+                <w:noProof/>
+                <w:sz w:val="32"/>
+                <w:szCs w:val="32"/>
+              </w:rPr>
+              <w:t></w:t>
+            </w:r>
+            <w:r>
+              <w:rPr>
+                <w:rFonts w:ascii="Times New Roman" w:hAnsi="Times New Roman" w:cs="Times New Roman"/>
+                <w:noProof/>
+                <w:sz w:val="32"/>
+                <w:szCs w:val="32"/>
+              </w:rPr>
+              <w:tab/>
+            </w:r>
+            <w:r>
+              <w:rPr>
+                <w:rStyle w:val="Hyperlink"/>
+                <w:rFonts w:ascii="Times New Roman" w:hAnsi="Times New Roman" w:cs="Times New Roman"/>
+                <w:noProof/>
+                <w:sz w:val="32"/>
+                <w:szCs w:val="32"/>
+              </w:rPr>
+              <w:t>Bảng Sales:</w:t>
+            </w:r>
+            <w:r>
+              <w:rPr>
+                <w:rFonts w:ascii="Times New Roman" w:hAnsi="Times New Roman" w:cs="Times New Roman"/>
+                <w:noProof/>
+                <w:webHidden/>
+                <w:sz w:val="32"/>
+                <w:szCs w:val="32"/>
+              </w:rPr>
+              <w:tab/>
+            </w:r>
+            <w:r>
+              <w:rPr>
+                <w:rFonts w:ascii="Times New Roman" w:hAnsi="Times New Roman" w:cs="Times New Roman"/>
+                <w:noProof/>
+                <w:webHidden/>
+                <w:sz w:val="32"/>
+                <w:szCs w:val="32"/>
+              </w:rPr>
+              <w:fldChar w:fldCharType="begin"/>
+            </w:r>
+            <w:r>
+              <w:rPr>
+                <w:rFonts w:ascii="Times New Roman" w:hAnsi="Times New Roman" w:cs="Times New Roman"/>
+                <w:noProof/>
+                <w:webHidden/>
+                <w:sz w:val="32"/>
+                <w:szCs w:val="32"/>
+              </w:rPr>
+              <w:instrText xml:space="preserve"> PAGEREF _Toc512022127 \h </w:instrText>
+            </w:r>
+            <w:r>
+              <w:rPr>
+                <w:rFonts w:ascii="Times New Roman" w:hAnsi="Times New Roman" w:cs="Times New Roman"/>
+                <w:noProof/>
+                <w:webHidden/>
+                <w:sz w:val="32"/>
+                <w:szCs w:val="32"/>
+              </w:rPr>
+            </w:r>
+            <w:r>
+              <w:rPr>
+                <w:rFonts w:ascii="Times New Roman" w:hAnsi="Times New Roman" w:cs="Times New Roman"/>
+                <w:noProof/>
+                <w:webHidden/>
+                <w:sz w:val="32"/>
+                <w:szCs w:val="32"/>
+              </w:rPr>
+              <w:fldChar w:fldCharType="separate"/>
+            </w:r>
+            <w:r>
+              <w:rPr>
+                <w:rFonts w:ascii="Times New Roman" w:hAnsi="Times New Roman" w:cs="Times New Roman"/>
+                <w:noProof/>
+                <w:webHidden/>
+                <w:sz w:val="32"/>
+                <w:szCs w:val="32"/>
+              </w:rPr>
+              <w:t>7</w:t>
+            </w:r>
+            <w:r>
+              <w:rPr>
+                <w:rFonts w:ascii="Times New Roman" w:hAnsi="Times New Roman" w:cs="Times New Roman"/>
+                <w:noProof/>
+                <w:webHidden/>
+                <w:sz w:val="32"/>
+                <w:szCs w:val="32"/>
+              </w:rPr>
+              <w:fldChar w:fldCharType="end"/>
+            </w:r>
+          </w:hyperlink>
+        </w:p>
+        <w:p>
+          <w:pPr>
+            <w:pStyle w:val="TOC3"/>
+            <w:tabs>
+              <w:tab w:val="left" w:pos="880"/>
+              <w:tab w:val="right" w:leader="dot" w:pos="9350"/>
+            </w:tabs>
+            <w:rPr>
+              <w:rFonts w:ascii="Times New Roman" w:hAnsi="Times New Roman" w:cs="Times New Roman"/>
+              <w:noProof/>
+              <w:sz w:val="32"/>
+              <w:szCs w:val="32"/>
+            </w:rPr>
+          </w:pPr>
+          <w:hyperlink w:anchor="_Toc512022128" w:history="1">
+            <w:r>
+              <w:rPr>
+                <w:rStyle w:val="Hyperlink"/>
+                <w:rFonts w:ascii="Times New Roman" w:hAnsi="Times New Roman" w:cs="Times New Roman"/>
+                <w:noProof/>
+                <w:sz w:val="32"/>
+                <w:szCs w:val="32"/>
+              </w:rPr>
+              <w:t></w:t>
+            </w:r>
+            <w:r>
+              <w:rPr>
+                <w:rFonts w:ascii="Times New Roman" w:hAnsi="Times New Roman" w:cs="Times New Roman"/>
+                <w:noProof/>
+                <w:sz w:val="32"/>
+                <w:szCs w:val="32"/>
+              </w:rPr>
+              <w:tab/>
+            </w:r>
+            <w:r>
+              <w:rPr>
+                <w:rStyle w:val="Hyperlink"/>
+                <w:rFonts w:ascii="Times New Roman" w:hAnsi="Times New Roman" w:cs="Times New Roman"/>
+                <w:noProof/>
+                <w:sz w:val="32"/>
+                <w:szCs w:val="32"/>
+              </w:rPr>
+              <w:t>Bảng Shop:</w:t>
+            </w:r>
+            <w:r>
+              <w:rPr>
+                <w:rFonts w:ascii="Times New Roman" w:hAnsi="Times New Roman" w:cs="Times New Roman"/>
+                <w:noProof/>
+                <w:webHidden/>
+                <w:sz w:val="32"/>
+                <w:szCs w:val="32"/>
+              </w:rPr>
+              <w:tab/>
+            </w:r>
+            <w:r>
+              <w:rPr>
+                <w:rFonts w:ascii="Times New Roman" w:hAnsi="Times New Roman" w:cs="Times New Roman"/>
+                <w:noProof/>
+                <w:webHidden/>
+                <w:sz w:val="32"/>
+                <w:szCs w:val="32"/>
+              </w:rPr>
+              <w:fldChar w:fldCharType="begin"/>
+            </w:r>
+            <w:r>
+              <w:rPr>
+                <w:rFonts w:ascii="Times New Roman" w:hAnsi="Times New Roman" w:cs="Times New Roman"/>
+                <w:noProof/>
+                <w:webHidden/>
+                <w:sz w:val="32"/>
+                <w:szCs w:val="32"/>
+              </w:rPr>
+              <w:instrText xml:space="preserve"> PAGEREF _Toc512022128 \h </w:instrText>
+            </w:r>
+            <w:r>
+              <w:rPr>
+                <w:rFonts w:ascii="Times New Roman" w:hAnsi="Times New Roman" w:cs="Times New Roman"/>
+                <w:noProof/>
+                <w:webHidden/>
+                <w:sz w:val="32"/>
+                <w:szCs w:val="32"/>
+              </w:rPr>
+            </w:r>
+            <w:r>
+              <w:rPr>
+                <w:rFonts w:ascii="Times New Roman" w:hAnsi="Times New Roman" w:cs="Times New Roman"/>
+                <w:noProof/>
+                <w:webHidden/>
+                <w:sz w:val="32"/>
+                <w:szCs w:val="32"/>
+              </w:rPr>
+              <w:fldChar w:fldCharType="separate"/>
+            </w:r>
+            <w:r>
+              <w:rPr>
+                <w:rFonts w:ascii="Times New Roman" w:hAnsi="Times New Roman" w:cs="Times New Roman"/>
+                <w:noProof/>
+                <w:webHidden/>
+                <w:sz w:val="32"/>
+                <w:szCs w:val="32"/>
+              </w:rPr>
+              <w:t>7</w:t>
+            </w:r>
+            <w:r>
+              <w:rPr>
+                <w:rFonts w:ascii="Times New Roman" w:hAnsi="Times New Roman" w:cs="Times New Roman"/>
+                <w:noProof/>
+                <w:webHidden/>
+                <w:sz w:val="32"/>
+                <w:szCs w:val="32"/>
+              </w:rPr>
+              <w:fldChar w:fldCharType="end"/>
+            </w:r>
+          </w:hyperlink>
+        </w:p>
+        <w:p>
+          <w:pPr>
+            <w:pStyle w:val="TOC3"/>
+            <w:tabs>
+              <w:tab w:val="left" w:pos="880"/>
+              <w:tab w:val="right" w:leader="dot" w:pos="9350"/>
+            </w:tabs>
+            <w:rPr>
+              <w:rFonts w:ascii="Times New Roman" w:hAnsi="Times New Roman" w:cs="Times New Roman"/>
+              <w:noProof/>
+              <w:sz w:val="32"/>
+              <w:szCs w:val="32"/>
+            </w:rPr>
+          </w:pPr>
+          <w:hyperlink w:anchor="_Toc512022129" w:history="1">
+            <w:r>
+              <w:rPr>
+                <w:rStyle w:val="Hyperlink"/>
+                <w:rFonts w:ascii="Times New Roman" w:hAnsi="Times New Roman" w:cs="Times New Roman"/>
+                <w:noProof/>
+                <w:sz w:val="32"/>
+                <w:szCs w:val="32"/>
+              </w:rPr>
+              <w:t></w:t>
+            </w:r>
+            <w:r>
+              <w:rPr>
+                <w:rFonts w:ascii="Times New Roman" w:hAnsi="Times New Roman" w:cs="Times New Roman"/>
+                <w:noProof/>
+                <w:sz w:val="32"/>
+                <w:szCs w:val="32"/>
+              </w:rPr>
+              <w:tab/>
+            </w:r>
+            <w:r>
+              <w:rPr>
+                <w:rStyle w:val="Hyperlink"/>
+                <w:rFonts w:ascii="Times New Roman" w:hAnsi="Times New Roman" w:cs="Times New Roman"/>
+                <w:noProof/>
+                <w:sz w:val="32"/>
+                <w:szCs w:val="32"/>
+              </w:rPr>
+              <w:t>Bảng Slider:</w:t>
+            </w:r>
+            <w:r>
+              <w:rPr>
+                <w:rFonts w:ascii="Times New Roman" w:hAnsi="Times New Roman" w:cs="Times New Roman"/>
+                <w:noProof/>
+                <w:webHidden/>
+                <w:sz w:val="32"/>
+                <w:szCs w:val="32"/>
+              </w:rPr>
+              <w:tab/>
+            </w:r>
+            <w:r>
+              <w:rPr>
+                <w:rFonts w:ascii="Times New Roman" w:hAnsi="Times New Roman" w:cs="Times New Roman"/>
+                <w:noProof/>
+                <w:webHidden/>
+                <w:sz w:val="32"/>
+                <w:szCs w:val="32"/>
+              </w:rPr>
+              <w:fldChar w:fldCharType="begin"/>
+            </w:r>
+            <w:r>
+              <w:rPr>
+                <w:rFonts w:ascii="Times New Roman" w:hAnsi="Times New Roman" w:cs="Times New Roman"/>
+                <w:noProof/>
+                <w:webHidden/>
+                <w:sz w:val="32"/>
+                <w:szCs w:val="32"/>
+              </w:rPr>
+              <w:instrText xml:space="preserve"> PAGEREF _Toc512022129 \h </w:instrText>
+            </w:r>
+            <w:r>
+              <w:rPr>
+                <w:rFonts w:ascii="Times New Roman" w:hAnsi="Times New Roman" w:cs="Times New Roman"/>
+                <w:noProof/>
+                <w:webHidden/>
+                <w:sz w:val="32"/>
+                <w:szCs w:val="32"/>
+              </w:rPr>
+            </w:r>
+            <w:r>
+              <w:rPr>
+                <w:rFonts w:ascii="Times New Roman" w:hAnsi="Times New Roman" w:cs="Times New Roman"/>
+                <w:noProof/>
+                <w:webHidden/>
+                <w:sz w:val="32"/>
+                <w:szCs w:val="32"/>
+              </w:rPr>
+              <w:fldChar w:fldCharType="separate"/>
+            </w:r>
+            <w:r>
+              <w:rPr>
+                <w:rFonts w:ascii="Times New Roman" w:hAnsi="Times New Roman" w:cs="Times New Roman"/>
+                <w:noProof/>
+                <w:webHidden/>
+                <w:sz w:val="32"/>
+                <w:szCs w:val="32"/>
+              </w:rPr>
+              <w:t>8</w:t>
+            </w:r>
+            <w:r>
+              <w:rPr>
+                <w:rFonts w:ascii="Times New Roman" w:hAnsi="Times New Roman" w:cs="Times New Roman"/>
+                <w:noProof/>
+                <w:webHidden/>
+                <w:sz w:val="32"/>
+                <w:szCs w:val="32"/>
+              </w:rPr>
+              <w:fldChar w:fldCharType="end"/>
+            </w:r>
+          </w:hyperlink>
+        </w:p>
+        <w:p>
+          <w:pPr>
+            <w:pStyle w:val="TOC2"/>
+            <w:tabs>
+              <w:tab w:val="left" w:pos="660"/>
+              <w:tab w:val="right" w:leader="dot" w:pos="9350"/>
+            </w:tabs>
+            <w:rPr>
+              <w:rFonts w:ascii="Times New Roman" w:hAnsi="Times New Roman" w:cs="Times New Roman"/>
+              <w:noProof/>
+              <w:sz w:val="32"/>
+              <w:szCs w:val="32"/>
+            </w:rPr>
+          </w:pPr>
+          <w:hyperlink w:anchor="_Toc512022130" w:history="1">
+            <w:r>
+              <w:rPr>
+                <w:rStyle w:val="Hyperlink"/>
+                <w:rFonts w:ascii="Times New Roman" w:hAnsi="Times New Roman" w:cs="Times New Roman"/>
+                <w:b/>
+                <w:noProof/>
+                <w:sz w:val="32"/>
+                <w:szCs w:val="32"/>
+              </w:rPr>
+              <w:t>2.</w:t>
+            </w:r>
+            <w:r>
+              <w:rPr>
+                <w:rFonts w:ascii="Times New Roman" w:hAnsi="Times New Roman" w:cs="Times New Roman"/>
+                <w:noProof/>
+                <w:sz w:val="32"/>
+                <w:szCs w:val="32"/>
+              </w:rPr>
+              <w:tab/>
+            </w:r>
+            <w:r>
+              <w:rPr>
+                <w:rStyle w:val="Hyperlink"/>
+                <w:rFonts w:ascii="Times New Roman" w:hAnsi="Times New Roman" w:cs="Times New Roman"/>
+                <w:b/>
+                <w:noProof/>
+                <w:sz w:val="32"/>
+                <w:szCs w:val="32"/>
+              </w:rPr>
+              <w:t>Mô hình PDM</w:t>
+            </w:r>
+            <w:r>
+              <w:rPr>
+                <w:rFonts w:ascii="Times New Roman" w:hAnsi="Times New Roman" w:cs="Times New Roman"/>
+                <w:noProof/>
+                <w:webHidden/>
+                <w:sz w:val="32"/>
+                <w:szCs w:val="32"/>
+              </w:rPr>
+              <w:tab/>
+            </w:r>
+            <w:r>
+              <w:rPr>
+                <w:rFonts w:ascii="Times New Roman" w:hAnsi="Times New Roman" w:cs="Times New Roman"/>
+                <w:noProof/>
+                <w:webHidden/>
+                <w:sz w:val="32"/>
+                <w:szCs w:val="32"/>
+              </w:rPr>
+              <w:fldChar w:fldCharType="begin"/>
+            </w:r>
+            <w:r>
+              <w:rPr>
+                <w:rFonts w:ascii="Times New Roman" w:hAnsi="Times New Roman" w:cs="Times New Roman"/>
+                <w:noProof/>
+                <w:webHidden/>
+                <w:sz w:val="32"/>
+                <w:szCs w:val="32"/>
+              </w:rPr>
+              <w:instrText xml:space="preserve"> PAGEREF _Toc512022130 \h </w:instrText>
+            </w:r>
+            <w:r>
+              <w:rPr>
+                <w:rFonts w:ascii="Times New Roman" w:hAnsi="Times New Roman" w:cs="Times New Roman"/>
+                <w:noProof/>
+                <w:webHidden/>
+                <w:sz w:val="32"/>
+                <w:szCs w:val="32"/>
+              </w:rPr>
+            </w:r>
+            <w:r>
+              <w:rPr>
+                <w:rFonts w:ascii="Times New Roman" w:hAnsi="Times New Roman" w:cs="Times New Roman"/>
+                <w:noProof/>
+                <w:webHidden/>
+                <w:sz w:val="32"/>
+                <w:szCs w:val="32"/>
+              </w:rPr>
+              <w:fldChar w:fldCharType="separate"/>
+            </w:r>
+            <w:r>
+              <w:rPr>
+                <w:rFonts w:ascii="Times New Roman" w:hAnsi="Times New Roman" w:cs="Times New Roman"/>
+                <w:noProof/>
+                <w:webHidden/>
+                <w:sz w:val="32"/>
+                <w:szCs w:val="32"/>
+              </w:rPr>
+              <w:t>8</w:t>
+            </w:r>
+            <w:r>
+              <w:rPr>
+                <w:rFonts w:ascii="Times New Roman" w:hAnsi="Times New Roman" w:cs="Times New Roman"/>
+                <w:noProof/>
+                <w:webHidden/>
+                <w:sz w:val="32"/>
+                <w:szCs w:val="32"/>
+              </w:rPr>
+              <w:fldChar w:fldCharType="end"/>
+            </w:r>
+          </w:hyperlink>
+        </w:p>
+        <w:p>
+          <w:pPr>
+            <w:pStyle w:val="TOC2"/>
+            <w:tabs>
+              <w:tab w:val="left" w:pos="660"/>
+              <w:tab w:val="right" w:leader="dot" w:pos="9350"/>
+            </w:tabs>
+            <w:rPr>
+              <w:rFonts w:ascii="Times New Roman" w:hAnsi="Times New Roman" w:cs="Times New Roman"/>
+              <w:noProof/>
+              <w:sz w:val="32"/>
+              <w:szCs w:val="32"/>
+            </w:rPr>
+          </w:pPr>
+          <w:hyperlink w:anchor="_Toc512022131" w:history="1">
+            <w:r>
+              <w:rPr>
+                <w:rStyle w:val="Hyperlink"/>
+                <w:rFonts w:ascii="Times New Roman" w:hAnsi="Times New Roman" w:cs="Times New Roman"/>
+                <w:b/>
+                <w:noProof/>
+                <w:sz w:val="32"/>
+                <w:szCs w:val="32"/>
+              </w:rPr>
+              <w:t>3.</w:t>
+            </w:r>
+            <w:r>
+              <w:rPr>
+                <w:rFonts w:ascii="Times New Roman" w:hAnsi="Times New Roman" w:cs="Times New Roman"/>
+                <w:noProof/>
+                <w:sz w:val="32"/>
+                <w:szCs w:val="32"/>
+              </w:rPr>
+              <w:tab/>
+            </w:r>
+            <w:r>
+              <w:rPr>
+                <w:rStyle w:val="Hyperlink"/>
+                <w:rFonts w:ascii="Times New Roman" w:hAnsi="Times New Roman" w:cs="Times New Roman"/>
+                <w:b/>
+                <w:noProof/>
+                <w:sz w:val="32"/>
+                <w:szCs w:val="32"/>
+              </w:rPr>
+              <w:t>Mô tả ràng buộc toàn vẹn</w:t>
+            </w:r>
+            <w:r>
+              <w:rPr>
+                <w:rFonts w:ascii="Times New Roman" w:hAnsi="Times New Roman" w:cs="Times New Roman"/>
+                <w:noProof/>
+                <w:webHidden/>
+                <w:sz w:val="32"/>
+                <w:szCs w:val="32"/>
+              </w:rPr>
+              <w:tab/>
+            </w:r>
+            <w:r>
+              <w:rPr>
+                <w:rFonts w:ascii="Times New Roman" w:hAnsi="Times New Roman" w:cs="Times New Roman"/>
+                <w:noProof/>
+                <w:webHidden/>
+                <w:sz w:val="32"/>
+                <w:szCs w:val="32"/>
+              </w:rPr>
+              <w:fldChar w:fldCharType="begin"/>
+            </w:r>
+            <w:r>
+              <w:rPr>
+                <w:rFonts w:ascii="Times New Roman" w:hAnsi="Times New Roman" w:cs="Times New Roman"/>
+                <w:noProof/>
+                <w:webHidden/>
+                <w:sz w:val="32"/>
+                <w:szCs w:val="32"/>
+              </w:rPr>
+              <w:instrText xml:space="preserve"> PAGEREF _Toc512022131 \h </w:instrText>
+            </w:r>
+            <w:r>
+              <w:rPr>
+                <w:rFonts w:ascii="Times New Roman" w:hAnsi="Times New Roman" w:cs="Times New Roman"/>
+                <w:noProof/>
+                <w:webHidden/>
+                <w:sz w:val="32"/>
+                <w:szCs w:val="32"/>
+              </w:rPr>
+            </w:r>
+            <w:r>
+              <w:rPr>
+                <w:rFonts w:ascii="Times New Roman" w:hAnsi="Times New Roman" w:cs="Times New Roman"/>
+                <w:noProof/>
+                <w:webHidden/>
+                <w:sz w:val="32"/>
+                <w:szCs w:val="32"/>
+              </w:rPr>
+              <w:fldChar w:fldCharType="separate"/>
+            </w:r>
+            <w:r>
+              <w:rPr>
+                <w:rFonts w:ascii="Times New Roman" w:hAnsi="Times New Roman" w:cs="Times New Roman"/>
+                <w:noProof/>
+                <w:webHidden/>
+                <w:sz w:val="32"/>
+                <w:szCs w:val="32"/>
+              </w:rPr>
+              <w:t>8</w:t>
+            </w:r>
+            <w:r>
+              <w:rPr>
+                <w:rFonts w:ascii="Times New Roman" w:hAnsi="Times New Roman" w:cs="Times New Roman"/>
+                <w:noProof/>
+                <w:webHidden/>
+                <w:sz w:val="32"/>
+                <w:szCs w:val="32"/>
+              </w:rPr>
+              <w:fldChar w:fldCharType="end"/>
+            </w:r>
+          </w:hyperlink>
+        </w:p>
+        <w:p>
+          <w:pPr>
+            <w:pStyle w:val="TOC1"/>
+            <w:tabs>
+              <w:tab w:val="right" w:leader="dot" w:pos="9350"/>
+            </w:tabs>
+            <w:rPr>
+              <w:rFonts w:ascii="Times New Roman" w:hAnsi="Times New Roman" w:cs="Times New Roman"/>
+              <w:noProof/>
+              <w:sz w:val="32"/>
+              <w:szCs w:val="32"/>
+            </w:rPr>
+          </w:pPr>
+          <w:hyperlink w:anchor="_Toc512022132" w:history="1">
+            <w:r>
+              <w:rPr>
+                <w:rStyle w:val="Hyperlink"/>
+                <w:rFonts w:ascii="Times New Roman" w:hAnsi="Times New Roman" w:cs="Times New Roman"/>
+                <w:b/>
+                <w:noProof/>
+                <w:sz w:val="32"/>
+                <w:szCs w:val="32"/>
+              </w:rPr>
+              <w:t>Phần 3: Mô Tả Hệ Thống</w:t>
+            </w:r>
+            <w:r>
+              <w:rPr>
+                <w:rFonts w:ascii="Times New Roman" w:hAnsi="Times New Roman" w:cs="Times New Roman"/>
+                <w:noProof/>
+                <w:webHidden/>
+                <w:sz w:val="32"/>
+                <w:szCs w:val="32"/>
+              </w:rPr>
+              <w:tab/>
+            </w:r>
+            <w:r>
+              <w:rPr>
+                <w:rFonts w:ascii="Times New Roman" w:hAnsi="Times New Roman" w:cs="Times New Roman"/>
+                <w:noProof/>
+                <w:webHidden/>
+                <w:sz w:val="32"/>
+                <w:szCs w:val="32"/>
+              </w:rPr>
+              <w:fldChar w:fldCharType="begin"/>
+            </w:r>
+            <w:r>
+              <w:rPr>
+                <w:rFonts w:ascii="Times New Roman" w:hAnsi="Times New Roman" w:cs="Times New Roman"/>
+                <w:noProof/>
+                <w:webHidden/>
+                <w:sz w:val="32"/>
+                <w:szCs w:val="32"/>
+              </w:rPr>
+              <w:instrText xml:space="preserve"> PAGEREF _Toc512022132 \h </w:instrText>
+            </w:r>
+            <w:r>
+              <w:rPr>
+                <w:rFonts w:ascii="Times New Roman" w:hAnsi="Times New Roman" w:cs="Times New Roman"/>
+                <w:noProof/>
+                <w:webHidden/>
+                <w:sz w:val="32"/>
+                <w:szCs w:val="32"/>
+              </w:rPr>
+            </w:r>
+            <w:r>
+              <w:rPr>
+                <w:rFonts w:ascii="Times New Roman" w:hAnsi="Times New Roman" w:cs="Times New Roman"/>
+                <w:noProof/>
+                <w:webHidden/>
+                <w:sz w:val="32"/>
+                <w:szCs w:val="32"/>
+              </w:rPr>
+              <w:fldChar w:fldCharType="separate"/>
+            </w:r>
+            <w:r>
+              <w:rPr>
+                <w:rFonts w:ascii="Times New Roman" w:hAnsi="Times New Roman" w:cs="Times New Roman"/>
+                <w:noProof/>
+                <w:webHidden/>
+                <w:sz w:val="32"/>
+                <w:szCs w:val="32"/>
+              </w:rPr>
+              <w:t>9</w:t>
+            </w:r>
+            <w:r>
+              <w:rPr>
+                <w:rFonts w:ascii="Times New Roman" w:hAnsi="Times New Roman" w:cs="Times New Roman"/>
+                <w:noProof/>
+                <w:webHidden/>
+                <w:sz w:val="32"/>
+                <w:szCs w:val="32"/>
+              </w:rPr>
+              <w:fldChar w:fldCharType="end"/>
+            </w:r>
+          </w:hyperlink>
+        </w:p>
+        <w:p>
+          <w:r>
+            <w:rPr>
+              <w:rFonts w:ascii="Times New Roman" w:hAnsi="Times New Roman" w:cs="Times New Roman"/>
+              <w:b/>
+              <w:bCs/>
+              <w:noProof/>
+              <w:sz w:val="32"/>
+              <w:szCs w:val="32"/>
+            </w:rPr>
+            <w:fldChar w:fldCharType="end"/>
+          </w:r>
+        </w:p>
+      </w:sdtContent>
+    </w:sdt>
+    <w:p>
+      <w:pPr>
         <w:rPr>
           <w:rFonts w:ascii="Times New Roman" w:hAnsi="Times New Roman" w:cs="Times New Roman"/>
           <w:b/>
           <w:sz w:val="28"/>
           <w:szCs w:val="28"/>
         </w:rPr>
-        <w:lastRenderedPageBreak/>
-        <w:t xml:space="preserve">PHẦN 1: GIỚI THIỆU ĐỀ TÀI </w:t>
+      </w:pPr>
+      <w:r>
+        <w:rPr>
+          <w:rFonts w:ascii="Times New Roman" w:hAnsi="Times New Roman" w:cs="Times New Roman"/>
+          <w:b/>
+          <w:sz w:val="28"/>
+          <w:szCs w:val="28"/>
+        </w:rPr>
+        <w:br w:type="page"/>
+      </w:r>
+    </w:p>
+    <w:p>
+      <w:pPr>
+        <w:rPr>
+          <w:rFonts w:ascii="Times New Roman" w:hAnsi="Times New Roman" w:cs="Times New Roman"/>
+          <w:b/>
+          <w:sz w:val="28"/>
+          <w:szCs w:val="28"/>
+        </w:rPr>
+      </w:pPr>
+    </w:p>
+    <w:p>
+      <w:pPr>
+        <w:pStyle w:val="Heading1"/>
+        <w:rPr>
+          <w:rFonts w:ascii="Times New Roman" w:hAnsi="Times New Roman" w:cs="Times New Roman"/>
+          <w:b/>
+          <w:sz w:val="28"/>
+          <w:szCs w:val="28"/>
+        </w:rPr>
+      </w:pPr>
+      <w:bookmarkStart w:id="1" w:name="_Toc512022113"/>
+      <w:r>
+        <w:rPr>
+          <w:rFonts w:ascii="Times New Roman" w:hAnsi="Times New Roman" w:cs="Times New Roman"/>
+          <w:b/>
+          <w:sz w:val="28"/>
+          <w:szCs w:val="28"/>
+        </w:rPr>
+        <w:t>PHẦN 1: GIỚI THIỆU ĐỀ TÀI</w:t>
+      </w:r>
+      <w:bookmarkEnd w:id="1"/>
+      <w:r>
+        <w:rPr>
+          <w:rFonts w:ascii="Times New Roman" w:hAnsi="Times New Roman" w:cs="Times New Roman"/>
+          <w:b/>
+          <w:sz w:val="28"/>
+          <w:szCs w:val="28"/>
+        </w:rPr>
+        <w:t xml:space="preserve"> </w:t>
       </w:r>
     </w:p>
     <w:p>
@@ -647,12 +3011,14 @@
           <w:ilvl w:val="0"/>
           <w:numId w:val="1"/>
         </w:numPr>
-        <w:rPr>
-          <w:rFonts w:ascii="Times New Roman" w:hAnsi="Times New Roman" w:cs="Times New Roman"/>
-          <w:sz w:val="28"/>
-          <w:szCs w:val="28"/>
-        </w:rPr>
-      </w:pPr>
+        <w:outlineLvl w:val="1"/>
+        <w:rPr>
+          <w:rFonts w:ascii="Times New Roman" w:hAnsi="Times New Roman" w:cs="Times New Roman"/>
+          <w:sz w:val="28"/>
+          <w:szCs w:val="28"/>
+        </w:rPr>
+      </w:pPr>
+      <w:bookmarkStart w:id="2" w:name="_Toc512022114"/>
       <w:r>
         <w:rPr>
           <w:rFonts w:ascii="Times New Roman" w:hAnsi="Times New Roman" w:cs="Times New Roman"/>
@@ -661,6 +3027,7 @@
         </w:rPr>
         <w:t>Giới thiệu đề tài</w:t>
       </w:r>
+      <w:bookmarkEnd w:id="2"/>
     </w:p>
     <w:p>
       <w:pPr>
@@ -694,12 +3061,14 @@
           <w:ilvl w:val="0"/>
           <w:numId w:val="1"/>
         </w:numPr>
-        <w:rPr>
-          <w:rFonts w:ascii="Times New Roman" w:hAnsi="Times New Roman" w:cs="Times New Roman"/>
-          <w:sz w:val="28"/>
-          <w:szCs w:val="28"/>
-        </w:rPr>
-      </w:pPr>
+        <w:outlineLvl w:val="1"/>
+        <w:rPr>
+          <w:rFonts w:ascii="Times New Roman" w:hAnsi="Times New Roman" w:cs="Times New Roman"/>
+          <w:sz w:val="28"/>
+          <w:szCs w:val="28"/>
+        </w:rPr>
+      </w:pPr>
+      <w:bookmarkStart w:id="3" w:name="_Toc512022115"/>
       <w:r>
         <w:rPr>
           <w:rFonts w:ascii="Times New Roman" w:hAnsi="Times New Roman" w:cs="Times New Roman"/>
@@ -708,6 +3077,7 @@
         </w:rPr>
         <w:t>Chức năng chương trình</w:t>
       </w:r>
+      <w:bookmarkEnd w:id="3"/>
     </w:p>
     <w:p>
       <w:pPr>
@@ -782,12 +3152,14 @@
           <w:ilvl w:val="0"/>
           <w:numId w:val="1"/>
         </w:numPr>
-        <w:rPr>
-          <w:rFonts w:ascii="Times New Roman" w:hAnsi="Times New Roman" w:cs="Times New Roman"/>
-          <w:sz w:val="28"/>
-          <w:szCs w:val="28"/>
-        </w:rPr>
-      </w:pPr>
+        <w:outlineLvl w:val="1"/>
+        <w:rPr>
+          <w:rFonts w:ascii="Times New Roman" w:hAnsi="Times New Roman" w:cs="Times New Roman"/>
+          <w:sz w:val="28"/>
+          <w:szCs w:val="28"/>
+        </w:rPr>
+      </w:pPr>
+      <w:bookmarkStart w:id="4" w:name="_Toc512022116"/>
       <w:r>
         <w:rPr>
           <w:rFonts w:ascii="Times New Roman" w:hAnsi="Times New Roman" w:cs="Times New Roman"/>
@@ -796,6 +3168,7 @@
         </w:rPr>
         <w:t>Giới thiệu về Oracle</w:t>
       </w:r>
+      <w:bookmarkEnd w:id="4"/>
     </w:p>
     <w:p>
       <w:pPr>
@@ -939,6 +3312,7 @@
     </w:p>
     <w:p>
       <w:pPr>
+        <w:pStyle w:val="Heading1"/>
         <w:rPr>
           <w:rFonts w:ascii="Times New Roman" w:hAnsi="Times New Roman" w:cs="Times New Roman"/>
           <w:b/>
@@ -946,6 +3320,7 @@
           <w:szCs w:val="28"/>
         </w:rPr>
       </w:pPr>
+      <w:bookmarkStart w:id="5" w:name="_Toc512022117"/>
       <w:r>
         <w:rPr>
           <w:rFonts w:ascii="Times New Roman" w:hAnsi="Times New Roman" w:cs="Times New Roman"/>
@@ -982,6 +3357,7 @@
         </w:rPr>
         <w:t>MÔ TẢ CƠ SỠ DỮ LIỆU</w:t>
       </w:r>
+      <w:bookmarkEnd w:id="5"/>
       <w:r>
         <w:rPr>
           <w:rFonts w:ascii="Times New Roman" w:hAnsi="Times New Roman" w:cs="Times New Roman"/>
@@ -999,6 +3375,7 @@
           <w:ilvl w:val="0"/>
           <w:numId w:val="6"/>
         </w:numPr>
+        <w:outlineLvl w:val="1"/>
         <w:rPr>
           <w:rFonts w:ascii="Times New Roman" w:hAnsi="Times New Roman" w:cs="Times New Roman"/>
           <w:b/>
@@ -1006,6 +3383,7 @@
           <w:szCs w:val="28"/>
         </w:rPr>
       </w:pPr>
+      <w:bookmarkStart w:id="6" w:name="_Toc512022118"/>
       <w:r>
         <w:rPr>
           <w:rFonts w:ascii="Times New Roman" w:hAnsi="Times New Roman" w:cs="Times New Roman"/>
@@ -1015,6 +3393,7 @@
         </w:rPr>
         <w:t>Mô tả các bảng dữ liệu</w:t>
       </w:r>
+      <w:bookmarkEnd w:id="6"/>
     </w:p>
     <w:p>
       <w:pPr>
@@ -1023,12 +3402,14 @@
           <w:ilvl w:val="0"/>
           <w:numId w:val="7"/>
         </w:numPr>
-        <w:rPr>
-          <w:rFonts w:ascii="Times New Roman" w:hAnsi="Times New Roman" w:cs="Times New Roman"/>
-          <w:sz w:val="28"/>
-          <w:szCs w:val="28"/>
-        </w:rPr>
-      </w:pPr>
+        <w:outlineLvl w:val="2"/>
+        <w:rPr>
+          <w:rFonts w:ascii="Times New Roman" w:hAnsi="Times New Roman" w:cs="Times New Roman"/>
+          <w:sz w:val="28"/>
+          <w:szCs w:val="28"/>
+        </w:rPr>
+      </w:pPr>
+      <w:bookmarkStart w:id="7" w:name="_Toc512022119"/>
       <w:r>
         <w:rPr>
           <w:rFonts w:ascii="Times New Roman" w:hAnsi="Times New Roman" w:cs="Times New Roman"/>
@@ -1037,6 +3418,7 @@
         </w:rPr>
         <w:t>Bảng Bakery:</w:t>
       </w:r>
+      <w:bookmarkEnd w:id="7"/>
     </w:p>
     <w:p>
       <w:pPr>
@@ -2009,12 +4391,14 @@
         <w:tabs>
           <w:tab w:val="left" w:pos="1260"/>
         </w:tabs>
-        <w:rPr>
-          <w:rFonts w:ascii="Times New Roman" w:hAnsi="Times New Roman" w:cs="Times New Roman"/>
-          <w:sz w:val="28"/>
-          <w:szCs w:val="28"/>
-        </w:rPr>
-      </w:pPr>
+        <w:outlineLvl w:val="2"/>
+        <w:rPr>
+          <w:rFonts w:ascii="Times New Roman" w:hAnsi="Times New Roman" w:cs="Times New Roman"/>
+          <w:sz w:val="28"/>
+          <w:szCs w:val="28"/>
+        </w:rPr>
+      </w:pPr>
+      <w:bookmarkStart w:id="8" w:name="_Toc512022120"/>
       <w:r>
         <w:rPr>
           <w:rFonts w:ascii="Times New Roman" w:hAnsi="Times New Roman" w:cs="Times New Roman"/>
@@ -2023,6 +4407,7 @@
         </w:rPr>
         <w:t>Bảng Bill:</w:t>
       </w:r>
+      <w:bookmarkEnd w:id="8"/>
     </w:p>
     <w:p>
       <w:pPr>
@@ -2742,12 +5127,14 @@
           <w:tab w:val="left" w:pos="1260"/>
           <w:tab w:val="left" w:pos="1890"/>
         </w:tabs>
-        <w:rPr>
-          <w:rFonts w:ascii="Times New Roman" w:hAnsi="Times New Roman" w:cs="Times New Roman"/>
-          <w:sz w:val="28"/>
-          <w:szCs w:val="28"/>
-        </w:rPr>
-      </w:pPr>
+        <w:outlineLvl w:val="2"/>
+        <w:rPr>
+          <w:rFonts w:ascii="Times New Roman" w:hAnsi="Times New Roman" w:cs="Times New Roman"/>
+          <w:sz w:val="28"/>
+          <w:szCs w:val="28"/>
+        </w:rPr>
+      </w:pPr>
+      <w:bookmarkStart w:id="9" w:name="_Toc512022121"/>
       <w:r>
         <w:rPr>
           <w:rFonts w:ascii="Times New Roman" w:hAnsi="Times New Roman" w:cs="Times New Roman"/>
@@ -2756,6 +5143,7 @@
         </w:rPr>
         <w:t>Bảng Billdetails:</w:t>
       </w:r>
+      <w:bookmarkEnd w:id="9"/>
     </w:p>
     <w:p>
       <w:pPr>
@@ -3419,12 +5807,14 @@
         <w:tabs>
           <w:tab w:val="left" w:pos="1890"/>
         </w:tabs>
-        <w:rPr>
-          <w:rFonts w:ascii="Times New Roman" w:hAnsi="Times New Roman" w:cs="Times New Roman"/>
-          <w:sz w:val="28"/>
-          <w:szCs w:val="28"/>
-        </w:rPr>
-      </w:pPr>
+        <w:outlineLvl w:val="2"/>
+        <w:rPr>
+          <w:rFonts w:ascii="Times New Roman" w:hAnsi="Times New Roman" w:cs="Times New Roman"/>
+          <w:sz w:val="28"/>
+          <w:szCs w:val="28"/>
+        </w:rPr>
+      </w:pPr>
+      <w:bookmarkStart w:id="10" w:name="_Toc512022122"/>
       <w:r>
         <w:rPr>
           <w:rFonts w:ascii="Times New Roman" w:hAnsi="Times New Roman" w:cs="Times New Roman"/>
@@ -3433,6 +5823,7 @@
         </w:rPr>
         <w:t>Bảng Category:</w:t>
       </w:r>
+      <w:bookmarkEnd w:id="10"/>
     </w:p>
     <w:p>
       <w:pPr>
@@ -3902,12 +6293,14 @@
         <w:tabs>
           <w:tab w:val="left" w:pos="1890"/>
         </w:tabs>
-        <w:rPr>
-          <w:rFonts w:ascii="Times New Roman" w:hAnsi="Times New Roman" w:cs="Times New Roman"/>
-          <w:sz w:val="28"/>
-          <w:szCs w:val="28"/>
-        </w:rPr>
-      </w:pPr>
+        <w:outlineLvl w:val="2"/>
+        <w:rPr>
+          <w:rFonts w:ascii="Times New Roman" w:hAnsi="Times New Roman" w:cs="Times New Roman"/>
+          <w:sz w:val="28"/>
+          <w:szCs w:val="28"/>
+        </w:rPr>
+      </w:pPr>
+      <w:bookmarkStart w:id="11" w:name="_Toc512022123"/>
       <w:r>
         <w:rPr>
           <w:rFonts w:ascii="Times New Roman" w:hAnsi="Times New Roman" w:cs="Times New Roman"/>
@@ -3916,6 +6309,7 @@
         </w:rPr>
         <w:t>Bảng Image:</w:t>
       </w:r>
+      <w:bookmarkEnd w:id="11"/>
     </w:p>
     <w:p>
       <w:pPr>
@@ -4675,19 +7069,30 @@
         <w:tabs>
           <w:tab w:val="left" w:pos="1365"/>
         </w:tabs>
-        <w:rPr>
-          <w:rFonts w:ascii="Times New Roman" w:hAnsi="Times New Roman" w:cs="Times New Roman"/>
-          <w:sz w:val="28"/>
-          <w:szCs w:val="28"/>
-        </w:rPr>
-      </w:pPr>
-      <w:r>
-        <w:rPr>
-          <w:rFonts w:ascii="Times New Roman" w:hAnsi="Times New Roman" w:cs="Times New Roman"/>
-          <w:sz w:val="28"/>
-          <w:szCs w:val="28"/>
-        </w:rPr>
-        <w:t xml:space="preserve">Bảng Introduction: </w:t>
+        <w:outlineLvl w:val="2"/>
+        <w:rPr>
+          <w:rFonts w:ascii="Times New Roman" w:hAnsi="Times New Roman" w:cs="Times New Roman"/>
+          <w:sz w:val="28"/>
+          <w:szCs w:val="28"/>
+        </w:rPr>
+      </w:pPr>
+      <w:bookmarkStart w:id="12" w:name="_Toc512022124"/>
+      <w:r>
+        <w:rPr>
+          <w:rFonts w:ascii="Times New Roman" w:hAnsi="Times New Roman" w:cs="Times New Roman"/>
+          <w:sz w:val="28"/>
+          <w:szCs w:val="28"/>
+        </w:rPr>
+        <w:t>Bảng Introduction:</w:t>
+      </w:r>
+      <w:bookmarkEnd w:id="12"/>
+      <w:r>
+        <w:rPr>
+          <w:rFonts w:ascii="Times New Roman" w:hAnsi="Times New Roman" w:cs="Times New Roman"/>
+          <w:sz w:val="28"/>
+          <w:szCs w:val="28"/>
+        </w:rPr>
+        <w:t xml:space="preserve"> </w:t>
       </w:r>
     </w:p>
     <w:p>
@@ -5410,12 +7815,14 @@
         <w:tabs>
           <w:tab w:val="left" w:pos="1800"/>
         </w:tabs>
-        <w:rPr>
-          <w:rFonts w:ascii="Times New Roman" w:hAnsi="Times New Roman" w:cs="Times New Roman"/>
-          <w:sz w:val="28"/>
-          <w:szCs w:val="28"/>
-        </w:rPr>
-      </w:pPr>
+        <w:outlineLvl w:val="2"/>
+        <w:rPr>
+          <w:rFonts w:ascii="Times New Roman" w:hAnsi="Times New Roman" w:cs="Times New Roman"/>
+          <w:sz w:val="28"/>
+          <w:szCs w:val="28"/>
+        </w:rPr>
+      </w:pPr>
+      <w:bookmarkStart w:id="13" w:name="_Toc512022125"/>
       <w:r>
         <w:rPr>
           <w:rFonts w:ascii="Times New Roman" w:hAnsi="Times New Roman" w:cs="Times New Roman"/>
@@ -5424,6 +7831,7 @@
         </w:rPr>
         <w:t>Bảng Log:</w:t>
       </w:r>
+      <w:bookmarkEnd w:id="13"/>
     </w:p>
     <w:p>
       <w:pPr>
@@ -6041,12 +8449,14 @@
         <w:tabs>
           <w:tab w:val="left" w:pos="1845"/>
         </w:tabs>
-        <w:rPr>
-          <w:rFonts w:ascii="Times New Roman" w:hAnsi="Times New Roman" w:cs="Times New Roman"/>
-          <w:sz w:val="28"/>
-          <w:szCs w:val="28"/>
-        </w:rPr>
-      </w:pPr>
+        <w:outlineLvl w:val="2"/>
+        <w:rPr>
+          <w:rFonts w:ascii="Times New Roman" w:hAnsi="Times New Roman" w:cs="Times New Roman"/>
+          <w:sz w:val="28"/>
+          <w:szCs w:val="28"/>
+        </w:rPr>
+      </w:pPr>
+      <w:bookmarkStart w:id="14" w:name="_Toc512022126"/>
       <w:r>
         <w:rPr>
           <w:rFonts w:ascii="Times New Roman" w:hAnsi="Times New Roman" w:cs="Times New Roman"/>
@@ -6055,6 +8465,7 @@
         </w:rPr>
         <w:t>Bảng News:</w:t>
       </w:r>
+      <w:bookmarkEnd w:id="14"/>
     </w:p>
     <w:p>
       <w:pPr>
@@ -6664,12 +9075,14 @@
         <w:tabs>
           <w:tab w:val="left" w:pos="2025"/>
         </w:tabs>
-        <w:rPr>
-          <w:rFonts w:ascii="Times New Roman" w:hAnsi="Times New Roman" w:cs="Times New Roman"/>
-          <w:sz w:val="28"/>
-          <w:szCs w:val="28"/>
-        </w:rPr>
-      </w:pPr>
+        <w:outlineLvl w:val="2"/>
+        <w:rPr>
+          <w:rFonts w:ascii="Times New Roman" w:hAnsi="Times New Roman" w:cs="Times New Roman"/>
+          <w:sz w:val="28"/>
+          <w:szCs w:val="28"/>
+        </w:rPr>
+      </w:pPr>
+      <w:bookmarkStart w:id="15" w:name="_Toc512022127"/>
       <w:r>
         <w:rPr>
           <w:rFonts w:ascii="Times New Roman" w:hAnsi="Times New Roman" w:cs="Times New Roman"/>
@@ -6678,6 +9091,7 @@
         </w:rPr>
         <w:t>Bảng Sales:</w:t>
       </w:r>
+      <w:bookmarkEnd w:id="15"/>
     </w:p>
     <w:p>
       <w:pPr>
@@ -7372,12 +9786,14 @@
         <w:tabs>
           <w:tab w:val="left" w:pos="2025"/>
         </w:tabs>
-        <w:rPr>
-          <w:rFonts w:ascii="Times New Roman" w:hAnsi="Times New Roman" w:cs="Times New Roman"/>
-          <w:sz w:val="28"/>
-          <w:szCs w:val="28"/>
-        </w:rPr>
-      </w:pPr>
+        <w:outlineLvl w:val="2"/>
+        <w:rPr>
+          <w:rFonts w:ascii="Times New Roman" w:hAnsi="Times New Roman" w:cs="Times New Roman"/>
+          <w:sz w:val="28"/>
+          <w:szCs w:val="28"/>
+        </w:rPr>
+      </w:pPr>
+      <w:bookmarkStart w:id="16" w:name="_Toc512022128"/>
       <w:r>
         <w:rPr>
           <w:rFonts w:ascii="Times New Roman" w:hAnsi="Times New Roman" w:cs="Times New Roman"/>
@@ -7386,6 +9802,7 @@
         </w:rPr>
         <w:t>Bảng Shop:</w:t>
       </w:r>
+      <w:bookmarkEnd w:id="16"/>
     </w:p>
     <w:p>
       <w:pPr>
@@ -7963,12 +10380,14 @@
         <w:tabs>
           <w:tab w:val="left" w:pos="2025"/>
         </w:tabs>
-        <w:rPr>
-          <w:rFonts w:ascii="Times New Roman" w:hAnsi="Times New Roman" w:cs="Times New Roman"/>
-          <w:sz w:val="28"/>
-          <w:szCs w:val="28"/>
-        </w:rPr>
-      </w:pPr>
+        <w:outlineLvl w:val="2"/>
+        <w:rPr>
+          <w:rFonts w:ascii="Times New Roman" w:hAnsi="Times New Roman" w:cs="Times New Roman"/>
+          <w:sz w:val="28"/>
+          <w:szCs w:val="28"/>
+        </w:rPr>
+      </w:pPr>
+      <w:bookmarkStart w:id="17" w:name="_Toc512022129"/>
       <w:r>
         <w:rPr>
           <w:rFonts w:ascii="Times New Roman" w:hAnsi="Times New Roman" w:cs="Times New Roman"/>
@@ -7977,6 +10396,7 @@
         </w:rPr>
         <w:t>Bảng Slider:</w:t>
       </w:r>
+      <w:bookmarkEnd w:id="17"/>
     </w:p>
     <w:p>
       <w:pPr>
@@ -8572,6 +10992,7 @@
           <w:ilvl w:val="0"/>
           <w:numId w:val="6"/>
         </w:numPr>
+        <w:outlineLvl w:val="1"/>
         <w:rPr>
           <w:rFonts w:ascii="Times New Roman" w:hAnsi="Times New Roman" w:cs="Times New Roman"/>
           <w:b/>
@@ -8579,6 +11000,7 @@
           <w:szCs w:val="28"/>
         </w:rPr>
       </w:pPr>
+      <w:bookmarkStart w:id="18" w:name="_Toc512022130"/>
       <w:r>
         <w:rPr>
           <w:rFonts w:ascii="Times New Roman" w:hAnsi="Times New Roman" w:cs="Times New Roman"/>
@@ -8588,6 +11010,7 @@
         </w:rPr>
         <w:t>Mô hình PDM</w:t>
       </w:r>
+      <w:bookmarkEnd w:id="18"/>
     </w:p>
     <w:p>
       <w:pPr>
@@ -8647,6 +11070,7 @@
           <w:ilvl w:val="0"/>
           <w:numId w:val="6"/>
         </w:numPr>
+        <w:outlineLvl w:val="1"/>
         <w:rPr>
           <w:rFonts w:ascii="Times New Roman" w:hAnsi="Times New Roman" w:cs="Times New Roman"/>
           <w:b/>
@@ -8654,6 +11078,7 @@
           <w:szCs w:val="28"/>
         </w:rPr>
       </w:pPr>
+      <w:bookmarkStart w:id="19" w:name="_Toc512022131"/>
       <w:r>
         <w:rPr>
           <w:rFonts w:ascii="Times New Roman" w:hAnsi="Times New Roman" w:cs="Times New Roman"/>
@@ -8663,6 +11088,7 @@
         </w:rPr>
         <w:t>Mô tả ràng buộc toàn vẹn</w:t>
       </w:r>
+      <w:bookmarkEnd w:id="19"/>
     </w:p>
     <w:p>
       <w:pPr>
@@ -9242,6 +11668,7 @@
     </w:p>
     <w:p>
       <w:pPr>
+        <w:pStyle w:val="Heading1"/>
         <w:rPr>
           <w:rFonts w:ascii="Times New Roman" w:hAnsi="Times New Roman" w:cs="Times New Roman"/>
           <w:b/>
@@ -9249,6 +11676,7 @@
           <w:szCs w:val="28"/>
         </w:rPr>
       </w:pPr>
+      <w:bookmarkStart w:id="20" w:name="_Toc512022132"/>
       <w:r>
         <w:rPr>
           <w:rFonts w:ascii="Times New Roman" w:hAnsi="Times New Roman" w:cs="Times New Roman"/>
@@ -9258,6 +11686,7 @@
         </w:rPr>
         <w:t>Phần 3: Mô Tả Hệ Thống</w:t>
       </w:r>
+      <w:bookmarkEnd w:id="20"/>
     </w:p>
     <w:p>
       <w:pPr>
@@ -9549,8 +11978,6 @@
         </w:tabs>
         <w:ind w:left="1440"/>
       </w:pPr>
-      <w:bookmarkStart w:id="0" w:name="_GoBack"/>
-      <w:bookmarkEnd w:id="0"/>
     </w:p>
     <w:sectPr>
       <w:pgSz w:w="12240" w:h="15840" w:code="1"/>
@@ -11230,6 +13657,55 @@
       <w:spacing w:after="0" w:line="240" w:lineRule="auto"/>
     </w:pPr>
   </w:style>
+  <w:style w:type="paragraph" w:styleId="TOC1">
+    <w:name w:val="toc 1"/>
+    <w:basedOn w:val="Normal"/>
+    <w:next w:val="Normal"/>
+    <w:autoRedefine/>
+    <w:uiPriority w:val="39"/>
+    <w:unhideWhenUsed/>
+    <w:rsid w:val="00A23598"/>
+    <w:pPr>
+      <w:spacing w:after="100"/>
+    </w:pPr>
+  </w:style>
+  <w:style w:type="paragraph" w:styleId="TOC2">
+    <w:name w:val="toc 2"/>
+    <w:basedOn w:val="Normal"/>
+    <w:next w:val="Normal"/>
+    <w:autoRedefine/>
+    <w:uiPriority w:val="39"/>
+    <w:unhideWhenUsed/>
+    <w:rsid w:val="00A23598"/>
+    <w:pPr>
+      <w:spacing w:after="100"/>
+      <w:ind w:left="220"/>
+    </w:pPr>
+  </w:style>
+  <w:style w:type="paragraph" w:styleId="TOC3">
+    <w:name w:val="toc 3"/>
+    <w:basedOn w:val="Normal"/>
+    <w:next w:val="Normal"/>
+    <w:autoRedefine/>
+    <w:uiPriority w:val="39"/>
+    <w:unhideWhenUsed/>
+    <w:rsid w:val="00A23598"/>
+    <w:pPr>
+      <w:spacing w:after="100"/>
+      <w:ind w:left="440"/>
+    </w:pPr>
+  </w:style>
+  <w:style w:type="character" w:styleId="Hyperlink">
+    <w:name w:val="Hyperlink"/>
+    <w:basedOn w:val="DefaultParagraphFont"/>
+    <w:uiPriority w:val="99"/>
+    <w:unhideWhenUsed/>
+    <w:rsid w:val="00A23598"/>
+    <w:rPr>
+      <w:color w:val="0563C1" w:themeColor="hyperlink"/>
+      <w:u w:val="single"/>
+    </w:rPr>
+  </w:style>
 </w:styles>
 </file>
 
@@ -11499,7 +13975,7 @@
 </file>
 
 <file path=customXml/itemProps1.xml><?xml version="1.0" encoding="utf-8"?>
-<ds:datastoreItem xmlns:ds="http://schemas.openxmlformats.org/officeDocument/2006/customXml" ds:itemID="{F950EBB5-BBDF-4F8E-A260-BD5A28C2046D}">
+<ds:datastoreItem xmlns:ds="http://schemas.openxmlformats.org/officeDocument/2006/customXml" ds:itemID="{6264F6F3-3E93-4E68-958B-023641B26B8A}">
   <ds:schemaRefs>
     <ds:schemaRef ds:uri="http://schemas.openxmlformats.org/officeDocument/2006/bibliography"/>
   </ds:schemaRefs>

--- a/Document/Baocaodoan.docx
+++ b/Document/Baocaodoan.docx
@@ -622,6 +622,12 @@
     </w:p>
     <w:sdt>
       <w:sdtPr>
+        <w:rPr>
+          <w:rFonts w:asciiTheme="minorHAnsi" w:eastAsiaTheme="minorHAnsi" w:hAnsiTheme="minorHAnsi" w:cstheme="minorBidi"/>
+          <w:color w:val="auto"/>
+          <w:sz w:val="22"/>
+          <w:szCs w:val="22"/>
+        </w:rPr>
         <w:id w:val="1583417597"/>
         <w:docPartObj>
           <w:docPartGallery w:val="Table of Contents"/>
@@ -630,13 +636,9 @@
       </w:sdtPr>
       <w:sdtEndPr>
         <w:rPr>
-          <w:rFonts w:asciiTheme="minorHAnsi" w:eastAsiaTheme="minorHAnsi" w:hAnsiTheme="minorHAnsi" w:cstheme="minorBidi"/>
           <w:b/>
           <w:bCs/>
           <w:noProof/>
-          <w:color w:val="auto"/>
-          <w:sz w:val="22"/>
-          <w:szCs w:val="22"/>
         </w:rPr>
       </w:sdtEndPr>
       <w:sdtContent>
@@ -1003,8 +1005,6 @@
               <w:fldChar w:fldCharType="end"/>
             </w:r>
           </w:hyperlink>
-          <w:bookmarkStart w:id="0" w:name="_GoBack"/>
-          <w:bookmarkEnd w:id="0"/>
         </w:p>
         <w:p>
           <w:pPr>
@@ -2962,6 +2962,8 @@
         </w:rPr>
         <w:br w:type="page"/>
       </w:r>
+      <w:bookmarkStart w:id="0" w:name="_GoBack"/>
+      <w:bookmarkEnd w:id="0"/>
     </w:p>
     <w:p>
       <w:pPr>
@@ -11980,6 +11982,7 @@
       </w:pPr>
     </w:p>
     <w:sectPr>
+      <w:footerReference w:type="default" r:id="rId24"/>
       <w:pgSz w:w="12240" w:h="15840" w:code="1"/>
       <w:pgMar w:top="1440" w:right="1440" w:bottom="1440" w:left="1440" w:header="720" w:footer="720" w:gutter="0"/>
       <w:pgBorders w:display="firstPage" w:offsetFrom="page">
@@ -12020,6 +12023,59 @@
     </w:p>
   </w:endnote>
 </w:endnotes>
+</file>
+
+<file path=word/footer1.xml><?xml version="1.0" encoding="utf-8"?>
+<w:ftr xmlns:wpc="http://schemas.microsoft.com/office/word/2010/wordprocessingCanvas" xmlns:mc="http://schemas.openxmlformats.org/markup-compatibility/2006" xmlns:o="urn:schemas-microsoft-com:office:office" xmlns:r="http://schemas.openxmlformats.org/officeDocument/2006/relationships" xmlns:m="http://schemas.openxmlformats.org/officeDocument/2006/math" xmlns:v="urn:schemas-microsoft-com:vml" xmlns:wp14="http://schemas.microsoft.com/office/word/2010/wordprocessingDrawing" xmlns:wp="http://schemas.openxmlformats.org/drawingml/2006/wordprocessingDrawing" xmlns:w10="urn:schemas-microsoft-com:office:word" xmlns:w="http://schemas.openxmlformats.org/wordprocessingml/2006/main" xmlns:w14="http://schemas.microsoft.com/office/word/2010/wordml" xmlns:w15="http://schemas.microsoft.com/office/word/2012/wordml" xmlns:wpg="http://schemas.microsoft.com/office/word/2010/wordprocessingGroup" xmlns:wpi="http://schemas.microsoft.com/office/word/2010/wordprocessingInk" xmlns:wne="http://schemas.microsoft.com/office/word/2006/wordml" xmlns:wps="http://schemas.microsoft.com/office/word/2010/wordprocessingShape" mc:Ignorable="w14 w15 wp14">
+  <w:sdt>
+    <w:sdtPr>
+      <w:id w:val="201921369"/>
+      <w:docPartObj>
+        <w:docPartGallery w:val="Page Numbers (Bottom of Page)"/>
+        <w:docPartUnique/>
+      </w:docPartObj>
+    </w:sdtPr>
+    <w:sdtEndPr>
+      <w:rPr>
+        <w:noProof/>
+      </w:rPr>
+    </w:sdtEndPr>
+    <w:sdtContent>
+      <w:p>
+        <w:pPr>
+          <w:pStyle w:val="Footer"/>
+          <w:jc w:val="right"/>
+        </w:pPr>
+        <w:r>
+          <w:fldChar w:fldCharType="begin"/>
+        </w:r>
+        <w:r>
+          <w:instrText xml:space="preserve"> PAGE   \* MERGEFORMAT </w:instrText>
+        </w:r>
+        <w:r>
+          <w:fldChar w:fldCharType="separate"/>
+        </w:r>
+        <w:r>
+          <w:rPr>
+            <w:noProof/>
+          </w:rPr>
+          <w:t>1</w:t>
+        </w:r>
+        <w:r>
+          <w:rPr>
+            <w:noProof/>
+          </w:rPr>
+          <w:fldChar w:fldCharType="end"/>
+        </w:r>
+      </w:p>
+    </w:sdtContent>
+  </w:sdt>
+  <w:p>
+    <w:pPr>
+      <w:pStyle w:val="Footer"/>
+    </w:pPr>
+  </w:p>
+</w:ftr>
 </file>
 
 <file path=word/footnotes.xml><?xml version="1.0" encoding="utf-8"?>
@@ -13975,7 +14031,7 @@
 </file>
 
 <file path=customXml/itemProps1.xml><?xml version="1.0" encoding="utf-8"?>
-<ds:datastoreItem xmlns:ds="http://schemas.openxmlformats.org/officeDocument/2006/customXml" ds:itemID="{6264F6F3-3E93-4E68-958B-023641B26B8A}">
+<ds:datastoreItem xmlns:ds="http://schemas.openxmlformats.org/officeDocument/2006/customXml" ds:itemID="{1D244CA1-B813-4891-B3F3-9B0A236EC882}">
   <ds:schemaRefs>
     <ds:schemaRef ds:uri="http://schemas.openxmlformats.org/officeDocument/2006/bibliography"/>
   </ds:schemaRefs>
